--- a/doc/詞/宋朝/蘇東坡/蘇軾-江城子·乙卯正月二十日夜記夢.docx
+++ b/doc/詞/宋朝/蘇東坡/蘇軾-江城子·乙卯正月二十日夜記夢.docx
@@ -1,6 +1,6 @@
 
 <file path=word/document.xml><?xml version="1.0" encoding="utf-8"?>
-<w:document xmlns:wpc="http://schemas.microsoft.com/office/word/2010/wordprocessingCanvas" xmlns:cx="http://schemas.microsoft.com/office/drawing/2014/chartex" xmlns:cx1="http://schemas.microsoft.com/office/drawing/2015/9/8/chartex" xmlns:cx2="http://schemas.microsoft.com/office/drawing/2015/10/21/chartex" xmlns:cx3="http://schemas.microsoft.com/office/drawing/2016/5/9/chartex" xmlns:cx4="http://schemas.microsoft.com/office/drawing/2016/5/10/chartex" xmlns:cx5="http://schemas.microsoft.com/office/drawing/2016/5/11/chartex" xmlns:cx6="http://schemas.microsoft.com/office/drawing/2016/5/12/chartex" xmlns:cx7="http://schemas.microsoft.com/office/drawing/2016/5/13/chartex" xmlns:cx8="http://schemas.microsoft.com/office/drawing/2016/5/14/chartex" xmlns:mc="http://schemas.openxmlformats.org/markup-compatibility/2006" xmlns:aink="http://schemas.microsoft.com/office/drawing/2016/ink" xmlns:am3d="http://schemas.microsoft.com/office/drawing/2017/model3d" xmlns:o="urn:schemas-microsoft-com:office:office" xmlns:oel="http://schemas.microsoft.com/office/2019/extlst" xmlns:r="http://schemas.openxmlformats.org/officeDocument/2006/relationships" xmlns:m="http://schemas.openxmlformats.org/officeDocument/2006/math" xmlns:v="urn:schemas-microsoft-com:vml" xmlns:wp14="http://schemas.microsoft.com/office/word/2010/wordprocessingDrawing" xmlns:wp="http://schemas.openxmlformats.org/drawingml/2006/wordprocessingDrawing" xmlns:w10="urn:schemas-microsoft-com:office:word" xmlns:w="http://schemas.openxmlformats.org/wordprocessingml/2006/main" xmlns:w14="http://schemas.microsoft.com/office/word/2010/wordml" xmlns:w15="http://schemas.microsoft.com/office/word/2012/wordml" xmlns:w16cex="http://schemas.microsoft.com/office/word/2018/wordml/cex" xmlns:w16cid="http://schemas.microsoft.com/office/word/2016/wordml/cid" xmlns:w16="http://schemas.microsoft.com/office/word/2018/wordml" xmlns:w16sdtdh="http://schemas.microsoft.com/office/word/2020/wordml/sdtdatahash" xmlns:w16se="http://schemas.microsoft.com/office/word/2015/wordml/symex" xmlns:wpg="http://schemas.microsoft.com/office/word/2010/wordprocessingGroup" xmlns:wpi="http://schemas.microsoft.com/office/word/2010/wordprocessingInk" xmlns:wne="http://schemas.microsoft.com/office/word/2006/wordml" xmlns:wps="http://schemas.microsoft.com/office/word/2010/wordprocessingShape" mc:Ignorable="w14 w15 w16se w16cid w16 w16cex w16sdtdh wp14">
+<w:document xmlns:wpc="http://schemas.microsoft.com/office/word/2010/wordprocessingCanvas" xmlns:cx="http://schemas.microsoft.com/office/drawing/2014/chartex" xmlns:cx1="http://schemas.microsoft.com/office/drawing/2015/9/8/chartex" xmlns:cx2="http://schemas.microsoft.com/office/drawing/2015/10/21/chartex" xmlns:cx3="http://schemas.microsoft.com/office/drawing/2016/5/9/chartex" xmlns:cx4="http://schemas.microsoft.com/office/drawing/2016/5/10/chartex" xmlns:cx5="http://schemas.microsoft.com/office/drawing/2016/5/11/chartex" xmlns:cx6="http://schemas.microsoft.com/office/drawing/2016/5/12/chartex" xmlns:cx7="http://schemas.microsoft.com/office/drawing/2016/5/13/chartex" xmlns:cx8="http://schemas.microsoft.com/office/drawing/2016/5/14/chartex" xmlns:mc="http://schemas.openxmlformats.org/markup-compatibility/2006" xmlns:aink="http://schemas.microsoft.com/office/drawing/2016/ink" xmlns:am3d="http://schemas.microsoft.com/office/drawing/2017/model3d" xmlns:o="urn:schemas-microsoft-com:office:office" xmlns:oel="http://schemas.microsoft.com/office/2019/extlst" xmlns:r="http://schemas.openxmlformats.org/officeDocument/2006/relationships" xmlns:m="http://schemas.openxmlformats.org/officeDocument/2006/math" xmlns:v="urn:schemas-microsoft-com:vml" xmlns:wp14="http://schemas.microsoft.com/office/word/2010/wordprocessingDrawing" xmlns:wp="http://schemas.openxmlformats.org/drawingml/2006/wordprocessingDrawing" xmlns:w10="urn:schemas-microsoft-com:office:word" xmlns:w="http://schemas.openxmlformats.org/wordprocessingml/2006/main" xmlns:w14="http://schemas.microsoft.com/office/word/2010/wordml" xmlns:w15="http://schemas.microsoft.com/office/word/2012/wordml" xmlns:w16cex="http://schemas.microsoft.com/office/word/2018/wordml/cex" xmlns:w16cid="http://schemas.microsoft.com/office/word/2016/wordml/cid" xmlns:w16="http://schemas.microsoft.com/office/word/2018/wordml" xmlns:w16du="http://schemas.microsoft.com/office/word/2023/wordml/word16du" xmlns:w16sdtdh="http://schemas.microsoft.com/office/word/2020/wordml/sdtdatahash" xmlns:w16se="http://schemas.microsoft.com/office/word/2015/wordml/symex" xmlns:wpg="http://schemas.microsoft.com/office/word/2010/wordprocessingGroup" xmlns:wpi="http://schemas.microsoft.com/office/word/2010/wordprocessingInk" xmlns:wne="http://schemas.microsoft.com/office/word/2006/wordml" xmlns:wps="http://schemas.microsoft.com/office/word/2010/wordprocessingShape" mc:Ignorable="w14 w15 w16se w16cid w16 w16cex w16sdtdh wp14">
   <w:body>
     <w:p>
       <w:pPr>
@@ -532,8 +532,475 @@
           <w:sz w:val="16"/>
           <w:szCs w:val="16"/>
         </w:rPr>
-        <w:t>ㄌㄧㄤ</w:t>
-      </w:r>
+        <w:t>ㄌㄧㄤˊ</w:t>
+      </w:r>
+      <w:proofErr w:type="gramEnd"/>
+      <w:r>
+        <w:rPr>
+          <w:rFonts w:hint="eastAsia"/>
+          <w:color w:val="0F0F0F"/>
+          <w:szCs w:val="28"/>
+        </w:rPr>
+        <w:t>。</w:t>
+      </w:r>
+    </w:p>
+    <w:p>
+      <w:pPr>
+        <w:spacing w:after="0" w:line="400" w:lineRule="exact"/>
+        <w:ind w:left="-6" w:right="0" w:hanging="11"/>
+        <w:rPr>
+          <w:color w:val="0F0F0F"/>
+          <w:szCs w:val="28"/>
+        </w:rPr>
+      </w:pPr>
+      <w:r>
+        <w:rPr>
+          <w:rFonts w:hint="eastAsia"/>
+          <w:color w:val="0F0F0F"/>
+          <w:szCs w:val="28"/>
+        </w:rPr>
+        <w:t>千里：</w:t>
+      </w:r>
+      <w:r>
+        <w:rPr>
+          <w:rFonts w:hint="eastAsia"/>
+          <w:color w:val="0F0F0F"/>
+          <w:szCs w:val="28"/>
+          <w:u w:val="single"/>
+        </w:rPr>
+        <w:t>王</w:t>
+      </w:r>
+      <w:proofErr w:type="gramStart"/>
+      <w:r>
+        <w:rPr>
+          <w:rFonts w:hint="eastAsia"/>
+          <w:color w:val="0F0F0F"/>
+          <w:szCs w:val="28"/>
+          <w:u w:val="single"/>
+        </w:rPr>
+        <w:t>弗</w:t>
+      </w:r>
+      <w:r>
+        <w:rPr>
+          <w:rFonts w:hint="eastAsia"/>
+          <w:color w:val="0F0F0F"/>
+          <w:szCs w:val="28"/>
+        </w:rPr>
+        <w:t>葬地</w:t>
+      </w:r>
+      <w:proofErr w:type="gramEnd"/>
+      <w:r>
+        <w:rPr>
+          <w:rFonts w:hint="eastAsia"/>
+          <w:color w:val="0F0F0F"/>
+          <w:szCs w:val="28"/>
+          <w:u w:val="single"/>
+        </w:rPr>
+        <w:t>四川</w:t>
+      </w:r>
+      <w:r>
+        <w:rPr>
+          <w:rFonts w:hint="eastAsia"/>
+          <w:color w:val="0F0F0F"/>
+          <w:szCs w:val="28"/>
+        </w:rPr>
+        <w:t xml:space="preserve"> </w:t>
+      </w:r>
+      <w:proofErr w:type="gramStart"/>
+      <w:r>
+        <w:rPr>
+          <w:rFonts w:hint="eastAsia"/>
+          <w:color w:val="0F0F0F"/>
+          <w:szCs w:val="28"/>
+          <w:u w:val="single"/>
+        </w:rPr>
+        <w:t>眉山</w:t>
+      </w:r>
+      <w:r>
+        <w:rPr>
+          <w:rFonts w:hint="eastAsia"/>
+          <w:color w:val="0F0F0F"/>
+          <w:szCs w:val="28"/>
+        </w:rPr>
+        <w:t>與</w:t>
+      </w:r>
+      <w:proofErr w:type="gramEnd"/>
+      <w:r>
+        <w:rPr>
+          <w:rFonts w:hint="eastAsia"/>
+          <w:color w:val="0F0F0F"/>
+          <w:szCs w:val="28"/>
+          <w:u w:val="single"/>
+        </w:rPr>
+        <w:t>蘇軾</w:t>
+      </w:r>
+      <w:r>
+        <w:rPr>
+          <w:rFonts w:hint="eastAsia"/>
+          <w:color w:val="0F0F0F"/>
+          <w:szCs w:val="28"/>
+        </w:rPr>
+        <w:t>任所</w:t>
+      </w:r>
+      <w:r>
+        <w:rPr>
+          <w:rFonts w:hint="eastAsia"/>
+          <w:color w:val="0F0F0F"/>
+          <w:szCs w:val="28"/>
+          <w:u w:val="single"/>
+        </w:rPr>
+        <w:t>山東</w:t>
+      </w:r>
+      <w:r>
+        <w:rPr>
+          <w:rFonts w:hint="eastAsia"/>
+          <w:color w:val="0F0F0F"/>
+          <w:szCs w:val="28"/>
+        </w:rPr>
+        <w:t xml:space="preserve"> </w:t>
+      </w:r>
+      <w:r>
+        <w:rPr>
+          <w:rFonts w:hint="eastAsia"/>
+          <w:color w:val="0F0F0F"/>
+          <w:szCs w:val="28"/>
+          <w:u w:val="single"/>
+        </w:rPr>
+        <w:t>密州</w:t>
+      </w:r>
+      <w:r>
+        <w:rPr>
+          <w:rFonts w:hint="eastAsia"/>
+          <w:color w:val="0F0F0F"/>
+          <w:szCs w:val="28"/>
+        </w:rPr>
+        <w:t>，</w:t>
+      </w:r>
+      <w:proofErr w:type="gramStart"/>
+      <w:r>
+        <w:rPr>
+          <w:rFonts w:hint="eastAsia"/>
+          <w:color w:val="0F0F0F"/>
+          <w:szCs w:val="28"/>
+        </w:rPr>
+        <w:t>相隔遙遠</w:t>
+      </w:r>
+      <w:proofErr w:type="gramEnd"/>
+      <w:r>
+        <w:rPr>
+          <w:rFonts w:hint="eastAsia"/>
+          <w:color w:val="0F0F0F"/>
+          <w:szCs w:val="28"/>
+        </w:rPr>
+        <w:t>，故稱“千里”。</w:t>
+      </w:r>
+    </w:p>
+    <w:p>
+      <w:pPr>
+        <w:spacing w:after="0" w:line="400" w:lineRule="exact"/>
+        <w:ind w:left="-6" w:right="0" w:hanging="11"/>
+        <w:rPr>
+          <w:color w:val="0F0F0F"/>
+          <w:szCs w:val="28"/>
+        </w:rPr>
+      </w:pPr>
+      <w:r>
+        <w:rPr>
+          <w:rFonts w:hint="eastAsia"/>
+          <w:color w:val="0F0F0F"/>
+          <w:szCs w:val="28"/>
+        </w:rPr>
+        <w:t>孤墳：</w:t>
+      </w:r>
+      <w:r>
+        <w:rPr>
+          <w:rFonts w:hint="eastAsia"/>
+          <w:color w:val="0F0F0F"/>
+          <w:szCs w:val="28"/>
+          <w:u w:val="single"/>
+        </w:rPr>
+        <w:t>蘇軾</w:t>
+      </w:r>
+      <w:r>
+        <w:rPr>
+          <w:rFonts w:hint="eastAsia"/>
+          <w:color w:val="0F0F0F"/>
+          <w:szCs w:val="28"/>
+        </w:rPr>
+        <w:t>妻</w:t>
+      </w:r>
+      <w:r>
+        <w:rPr>
+          <w:rFonts w:hint="eastAsia"/>
+          <w:color w:val="0F0F0F"/>
+          <w:szCs w:val="28"/>
+          <w:u w:val="single"/>
+        </w:rPr>
+        <w:t>王</w:t>
+      </w:r>
+      <w:r>
+        <w:rPr>
+          <w:rFonts w:hint="eastAsia"/>
+          <w:color w:val="0F0F0F"/>
+          <w:szCs w:val="28"/>
+        </w:rPr>
+        <w:t>氏之墓。</w:t>
+      </w:r>
+    </w:p>
+    <w:p>
+      <w:pPr>
+        <w:spacing w:after="0" w:line="400" w:lineRule="exact"/>
+        <w:ind w:left="-6" w:right="0" w:hanging="11"/>
+        <w:rPr>
+          <w:color w:val="0F0F0F"/>
+          <w:szCs w:val="28"/>
+        </w:rPr>
+      </w:pPr>
+      <w:proofErr w:type="gramStart"/>
+      <w:r>
+        <w:rPr>
+          <w:rFonts w:hint="eastAsia"/>
+          <w:color w:val="0F0F0F"/>
+          <w:szCs w:val="28"/>
+        </w:rPr>
+        <w:t>塵</w:t>
+      </w:r>
+      <w:proofErr w:type="gramEnd"/>
+      <w:r>
+        <w:rPr>
+          <w:rFonts w:hint="eastAsia"/>
+          <w:color w:val="0F0F0F"/>
+          <w:szCs w:val="28"/>
+        </w:rPr>
+        <w:t>滿面，</w:t>
+      </w:r>
+      <w:proofErr w:type="gramStart"/>
+      <w:r>
+        <w:rPr>
+          <w:rFonts w:hint="eastAsia"/>
+          <w:color w:val="0F0F0F"/>
+          <w:szCs w:val="28"/>
+        </w:rPr>
+        <w:t>鬢如霜</w:t>
+      </w:r>
+      <w:proofErr w:type="gramEnd"/>
+      <w:r>
+        <w:rPr>
+          <w:rFonts w:hint="eastAsia"/>
+          <w:color w:val="0F0F0F"/>
+          <w:szCs w:val="28"/>
+        </w:rPr>
+        <w:t>：</w:t>
+      </w:r>
+      <w:r>
+        <w:rPr>
+          <w:rFonts w:hint="eastAsia"/>
+          <w:color w:val="0F0F0F"/>
+          <w:szCs w:val="28"/>
+        </w:rPr>
+        <w:t>形容年老憔悴。</w:t>
+      </w:r>
+    </w:p>
+    <w:p>
+      <w:pPr>
+        <w:spacing w:after="0" w:line="400" w:lineRule="exact"/>
+        <w:ind w:left="-6" w:right="0" w:hanging="11"/>
+        <w:rPr>
+          <w:color w:val="0F0F0F"/>
+          <w:szCs w:val="28"/>
+        </w:rPr>
+      </w:pPr>
+      <w:r>
+        <w:rPr>
+          <w:rFonts w:hint="eastAsia"/>
+          <w:color w:val="0F0F0F"/>
+          <w:szCs w:val="28"/>
+        </w:rPr>
+        <w:t>幽夢：夢境隱約，故</w:t>
+      </w:r>
+      <w:proofErr w:type="gramStart"/>
+      <w:r>
+        <w:rPr>
+          <w:rFonts w:hint="eastAsia"/>
+          <w:color w:val="0F0F0F"/>
+          <w:szCs w:val="28"/>
+        </w:rPr>
+        <w:t>云</w:t>
+      </w:r>
+      <w:proofErr w:type="gramEnd"/>
+      <w:r>
+        <w:rPr>
+          <w:rFonts w:hint="eastAsia"/>
+          <w:color w:val="0F0F0F"/>
+          <w:szCs w:val="28"/>
+        </w:rPr>
+        <w:t>幽夢。</w:t>
+      </w:r>
+    </w:p>
+    <w:p>
+      <w:pPr>
+        <w:spacing w:after="0" w:line="400" w:lineRule="exact"/>
+        <w:ind w:left="-6" w:right="0" w:hanging="11"/>
+        <w:rPr>
+          <w:color w:val="0F0F0F"/>
+          <w:szCs w:val="28"/>
+        </w:rPr>
+      </w:pPr>
+      <w:r>
+        <w:rPr>
+          <w:rFonts w:hint="eastAsia"/>
+          <w:color w:val="0F0F0F"/>
+          <w:szCs w:val="28"/>
+        </w:rPr>
+        <w:t>小軒窗：指小窗</w:t>
+      </w:r>
+      <w:r>
+        <w:rPr>
+          <w:rFonts w:hint="eastAsia"/>
+          <w:color w:val="0F0F0F"/>
+          <w:szCs w:val="28"/>
+        </w:rPr>
+        <w:t>戶。</w:t>
+      </w:r>
+      <w:r>
+        <w:rPr>
+          <w:rFonts w:hint="eastAsia"/>
+          <w:color w:val="0F0F0F"/>
+          <w:szCs w:val="28"/>
+        </w:rPr>
+        <w:t>軒：門窗</w:t>
+      </w:r>
+      <w:r>
+        <w:rPr>
+          <w:rFonts w:hint="eastAsia"/>
+          <w:color w:val="0F0F0F"/>
+          <w:szCs w:val="28"/>
+        </w:rPr>
+        <w:t>。</w:t>
+      </w:r>
+    </w:p>
+    <w:p>
+      <w:pPr>
+        <w:spacing w:after="0" w:line="400" w:lineRule="exact"/>
+        <w:ind w:left="-6" w:right="0" w:hanging="11"/>
+        <w:rPr>
+          <w:color w:val="0F0F0F"/>
+          <w:szCs w:val="28"/>
+        </w:rPr>
+      </w:pPr>
+      <w:r>
+        <w:rPr>
+          <w:rFonts w:hint="eastAsia"/>
+          <w:color w:val="0F0F0F"/>
+          <w:szCs w:val="28"/>
+        </w:rPr>
+        <w:t>明月夜，</w:t>
+      </w:r>
+      <w:proofErr w:type="gramStart"/>
+      <w:r>
+        <w:rPr>
+          <w:rFonts w:hint="eastAsia"/>
+          <w:color w:val="0F0F0F"/>
+          <w:szCs w:val="28"/>
+        </w:rPr>
+        <w:t>短松岡</w:t>
+      </w:r>
+      <w:proofErr w:type="gramEnd"/>
+      <w:r>
+        <w:rPr>
+          <w:rFonts w:hint="eastAsia"/>
+          <w:color w:val="0F0F0F"/>
+          <w:szCs w:val="28"/>
+        </w:rPr>
+        <w:t>：</w:t>
+      </w:r>
+      <w:proofErr w:type="gramStart"/>
+      <w:r>
+        <w:rPr>
+          <w:rFonts w:hint="eastAsia"/>
+          <w:color w:val="0F0F0F"/>
+          <w:szCs w:val="28"/>
+        </w:rPr>
+        <w:t>蘇軾葬妻之</w:t>
+      </w:r>
+      <w:proofErr w:type="gramEnd"/>
+      <w:r>
+        <w:rPr>
+          <w:rFonts w:hint="eastAsia"/>
+          <w:color w:val="0F0F0F"/>
+          <w:szCs w:val="28"/>
+        </w:rPr>
+        <w:t>地，</w:t>
+      </w:r>
+      <w:proofErr w:type="gramStart"/>
+      <w:r>
+        <w:rPr>
+          <w:rFonts w:hint="eastAsia"/>
+          <w:color w:val="0F0F0F"/>
+          <w:szCs w:val="28"/>
+        </w:rPr>
+        <w:t>短松</w:t>
+      </w:r>
+      <w:proofErr w:type="gramEnd"/>
+      <w:r>
+        <w:rPr>
+          <w:rFonts w:hint="eastAsia"/>
+          <w:color w:val="0F0F0F"/>
+          <w:szCs w:val="28"/>
+        </w:rPr>
+        <w:t>：</w:t>
+      </w:r>
+      <w:proofErr w:type="gramStart"/>
+      <w:r>
+        <w:rPr>
+          <w:rFonts w:hint="eastAsia"/>
+          <w:color w:val="0F0F0F"/>
+          <w:szCs w:val="28"/>
+        </w:rPr>
+        <w:t>矮松</w:t>
+      </w:r>
+      <w:proofErr w:type="gramEnd"/>
+      <w:r>
+        <w:rPr>
+          <w:rFonts w:hint="eastAsia"/>
+          <w:color w:val="0F0F0F"/>
+          <w:szCs w:val="28"/>
+        </w:rPr>
+        <w:t>。</w:t>
+      </w:r>
+      <w:r>
+        <w:rPr>
+          <w:rFonts w:hint="eastAsia"/>
+          <w:color w:val="0F0F0F"/>
+          <w:szCs w:val="28"/>
+        </w:rPr>
+        <w:t>岡</w:t>
+      </w:r>
+      <w:r>
+        <w:rPr>
+          <w:rFonts w:hint="eastAsia"/>
+          <w:color w:val="0F0F0F"/>
+          <w:szCs w:val="28"/>
+        </w:rPr>
+        <w:t>：</w:t>
+      </w:r>
+      <w:r>
+        <w:rPr>
+          <w:rFonts w:hint="eastAsia"/>
+          <w:color w:val="0F0F0F"/>
+          <w:szCs w:val="28"/>
+        </w:rPr>
+        <w:t>山脊</w:t>
+      </w:r>
+      <w:r>
+        <w:rPr>
+          <w:rFonts w:hint="eastAsia"/>
+          <w:color w:val="0F0F0F"/>
+          <w:szCs w:val="28"/>
+        </w:rPr>
+        <w:t>(</w:t>
+      </w:r>
+      <w:proofErr w:type="gramStart"/>
       <w:r>
         <w:rPr>
           <w:rFonts w:hint="eastAsia"/>
@@ -541,492 +1008,7 @@
           <w:sz w:val="16"/>
           <w:szCs w:val="16"/>
         </w:rPr>
-        <w:t>ˊ</w:t>
-      </w:r>
-      <w:proofErr w:type="gramEnd"/>
-      <w:r>
-        <w:rPr>
-          <w:rFonts w:hint="eastAsia"/>
-          <w:color w:val="0F0F0F"/>
-          <w:szCs w:val="28"/>
-        </w:rPr>
-        <w:t>。</w:t>
-      </w:r>
-    </w:p>
-    <w:p>
-      <w:pPr>
-        <w:spacing w:after="0" w:line="400" w:lineRule="exact"/>
-        <w:ind w:left="-6" w:right="0" w:hanging="11"/>
-        <w:rPr>
-          <w:color w:val="0F0F0F"/>
-          <w:szCs w:val="28"/>
-        </w:rPr>
-      </w:pPr>
-      <w:r>
-        <w:rPr>
-          <w:rFonts w:hint="eastAsia"/>
-          <w:color w:val="0F0F0F"/>
-          <w:szCs w:val="28"/>
-        </w:rPr>
-        <w:t>千里：</w:t>
-      </w:r>
-      <w:r>
-        <w:rPr>
-          <w:rFonts w:hint="eastAsia"/>
-          <w:color w:val="0F0F0F"/>
-          <w:szCs w:val="28"/>
-          <w:u w:val="single"/>
-        </w:rPr>
-        <w:t>王</w:t>
-      </w:r>
-      <w:proofErr w:type="gramStart"/>
-      <w:r>
-        <w:rPr>
-          <w:rFonts w:hint="eastAsia"/>
-          <w:color w:val="0F0F0F"/>
-          <w:szCs w:val="28"/>
-          <w:u w:val="single"/>
-        </w:rPr>
-        <w:t>弗</w:t>
-      </w:r>
-      <w:r>
-        <w:rPr>
-          <w:rFonts w:hint="eastAsia"/>
-          <w:color w:val="0F0F0F"/>
-          <w:szCs w:val="28"/>
-        </w:rPr>
-        <w:t>葬地</w:t>
-      </w:r>
-      <w:proofErr w:type="gramEnd"/>
-      <w:r>
-        <w:rPr>
-          <w:rFonts w:hint="eastAsia"/>
-          <w:color w:val="0F0F0F"/>
-          <w:szCs w:val="28"/>
-          <w:u w:val="single"/>
-        </w:rPr>
-        <w:t>四川</w:t>
-      </w:r>
-      <w:r>
-        <w:rPr>
-          <w:rFonts w:hint="eastAsia"/>
-          <w:color w:val="0F0F0F"/>
-          <w:szCs w:val="28"/>
-        </w:rPr>
-        <w:t xml:space="preserve"> </w:t>
-      </w:r>
-      <w:proofErr w:type="gramStart"/>
-      <w:r>
-        <w:rPr>
-          <w:rFonts w:hint="eastAsia"/>
-          <w:color w:val="0F0F0F"/>
-          <w:szCs w:val="28"/>
-          <w:u w:val="single"/>
-        </w:rPr>
-        <w:t>眉山</w:t>
-      </w:r>
-      <w:r>
-        <w:rPr>
-          <w:rFonts w:hint="eastAsia"/>
-          <w:color w:val="0F0F0F"/>
-          <w:szCs w:val="28"/>
-        </w:rPr>
-        <w:t>與</w:t>
-      </w:r>
-      <w:proofErr w:type="gramEnd"/>
-      <w:r>
-        <w:rPr>
-          <w:rFonts w:hint="eastAsia"/>
-          <w:color w:val="0F0F0F"/>
-          <w:szCs w:val="28"/>
-          <w:u w:val="single"/>
-        </w:rPr>
-        <w:t>蘇軾</w:t>
-      </w:r>
-      <w:r>
-        <w:rPr>
-          <w:rFonts w:hint="eastAsia"/>
-          <w:color w:val="0F0F0F"/>
-          <w:szCs w:val="28"/>
-        </w:rPr>
-        <w:t>任所</w:t>
-      </w:r>
-      <w:r>
-        <w:rPr>
-          <w:rFonts w:hint="eastAsia"/>
-          <w:color w:val="0F0F0F"/>
-          <w:szCs w:val="28"/>
-          <w:u w:val="single"/>
-        </w:rPr>
-        <w:t>山東</w:t>
-      </w:r>
-      <w:r>
-        <w:rPr>
-          <w:rFonts w:hint="eastAsia"/>
-          <w:color w:val="0F0F0F"/>
-          <w:szCs w:val="28"/>
-        </w:rPr>
-        <w:t xml:space="preserve"> </w:t>
-      </w:r>
-      <w:r>
-        <w:rPr>
-          <w:rFonts w:hint="eastAsia"/>
-          <w:color w:val="0F0F0F"/>
-          <w:szCs w:val="28"/>
-          <w:u w:val="single"/>
-        </w:rPr>
-        <w:t>密州</w:t>
-      </w:r>
-      <w:r>
-        <w:rPr>
-          <w:rFonts w:hint="eastAsia"/>
-          <w:color w:val="0F0F0F"/>
-          <w:szCs w:val="28"/>
-        </w:rPr>
-        <w:t>，</w:t>
-      </w:r>
-      <w:proofErr w:type="gramStart"/>
-      <w:r>
-        <w:rPr>
-          <w:rFonts w:hint="eastAsia"/>
-          <w:color w:val="0F0F0F"/>
-          <w:szCs w:val="28"/>
-        </w:rPr>
-        <w:t>相隔遙遠</w:t>
-      </w:r>
-      <w:proofErr w:type="gramEnd"/>
-      <w:r>
-        <w:rPr>
-          <w:rFonts w:hint="eastAsia"/>
-          <w:color w:val="0F0F0F"/>
-          <w:szCs w:val="28"/>
-        </w:rPr>
-        <w:t>，故稱“千里”。</w:t>
-      </w:r>
-    </w:p>
-    <w:p>
-      <w:pPr>
-        <w:spacing w:after="0" w:line="400" w:lineRule="exact"/>
-        <w:ind w:left="-6" w:right="0" w:hanging="11"/>
-        <w:rPr>
-          <w:color w:val="0F0F0F"/>
-          <w:szCs w:val="28"/>
-        </w:rPr>
-      </w:pPr>
-      <w:r>
-        <w:rPr>
-          <w:rFonts w:hint="eastAsia"/>
-          <w:color w:val="0F0F0F"/>
-          <w:szCs w:val="28"/>
-        </w:rPr>
-        <w:t>孤墳：</w:t>
-      </w:r>
-      <w:r>
-        <w:rPr>
-          <w:rFonts w:hint="eastAsia"/>
-          <w:color w:val="0F0F0F"/>
-          <w:szCs w:val="28"/>
-          <w:u w:val="single"/>
-        </w:rPr>
-        <w:t>蘇軾</w:t>
-      </w:r>
-      <w:r>
-        <w:rPr>
-          <w:rFonts w:hint="eastAsia"/>
-          <w:color w:val="0F0F0F"/>
-          <w:szCs w:val="28"/>
-        </w:rPr>
-        <w:t>妻</w:t>
-      </w:r>
-      <w:r>
-        <w:rPr>
-          <w:rFonts w:hint="eastAsia"/>
-          <w:color w:val="0F0F0F"/>
-          <w:szCs w:val="28"/>
-          <w:u w:val="single"/>
-        </w:rPr>
-        <w:t>王</w:t>
-      </w:r>
-      <w:r>
-        <w:rPr>
-          <w:rFonts w:hint="eastAsia"/>
-          <w:color w:val="0F0F0F"/>
-          <w:szCs w:val="28"/>
-        </w:rPr>
-        <w:t>氏之墓。</w:t>
-      </w:r>
-    </w:p>
-    <w:p>
-      <w:pPr>
-        <w:spacing w:after="0" w:line="400" w:lineRule="exact"/>
-        <w:ind w:left="-6" w:right="0" w:hanging="11"/>
-        <w:rPr>
-          <w:color w:val="0F0F0F"/>
-          <w:szCs w:val="28"/>
-        </w:rPr>
-      </w:pPr>
-      <w:proofErr w:type="gramStart"/>
-      <w:r>
-        <w:rPr>
-          <w:rFonts w:hint="eastAsia"/>
-          <w:color w:val="0F0F0F"/>
-          <w:szCs w:val="28"/>
-        </w:rPr>
-        <w:t>塵</w:t>
-      </w:r>
-      <w:proofErr w:type="gramEnd"/>
-      <w:r>
-        <w:rPr>
-          <w:rFonts w:hint="eastAsia"/>
-          <w:color w:val="0F0F0F"/>
-          <w:szCs w:val="28"/>
-        </w:rPr>
-        <w:t>滿面，</w:t>
-      </w:r>
-      <w:proofErr w:type="gramStart"/>
-      <w:r>
-        <w:rPr>
-          <w:rFonts w:hint="eastAsia"/>
-          <w:color w:val="0F0F0F"/>
-          <w:szCs w:val="28"/>
-        </w:rPr>
-        <w:t>鬢如霜</w:t>
-      </w:r>
-      <w:proofErr w:type="gramEnd"/>
-      <w:r>
-        <w:rPr>
-          <w:rFonts w:hint="eastAsia"/>
-          <w:color w:val="0F0F0F"/>
-          <w:szCs w:val="28"/>
-        </w:rPr>
-        <w:t>：</w:t>
-      </w:r>
-      <w:r>
-        <w:rPr>
-          <w:rFonts w:hint="eastAsia"/>
-          <w:color w:val="0F0F0F"/>
-          <w:szCs w:val="28"/>
-        </w:rPr>
-        <w:t>形容年老憔悴。</w:t>
-      </w:r>
-    </w:p>
-    <w:p>
-      <w:pPr>
-        <w:spacing w:after="0" w:line="400" w:lineRule="exact"/>
-        <w:ind w:left="-6" w:right="0" w:hanging="11"/>
-        <w:rPr>
-          <w:color w:val="0F0F0F"/>
-          <w:szCs w:val="28"/>
-        </w:rPr>
-      </w:pPr>
-      <w:r>
-        <w:rPr>
-          <w:rFonts w:hint="eastAsia"/>
-          <w:color w:val="0F0F0F"/>
-          <w:szCs w:val="28"/>
-        </w:rPr>
-        <w:t>幽夢：夢境隱約，故</w:t>
-      </w:r>
-      <w:proofErr w:type="gramStart"/>
-      <w:r>
-        <w:rPr>
-          <w:rFonts w:hint="eastAsia"/>
-          <w:color w:val="0F0F0F"/>
-          <w:szCs w:val="28"/>
-        </w:rPr>
-        <w:t>云</w:t>
-      </w:r>
-      <w:proofErr w:type="gramEnd"/>
-      <w:r>
-        <w:rPr>
-          <w:rFonts w:hint="eastAsia"/>
-          <w:color w:val="0F0F0F"/>
-          <w:szCs w:val="28"/>
-        </w:rPr>
-        <w:t>幽夢。</w:t>
-      </w:r>
-    </w:p>
-    <w:p>
-      <w:pPr>
-        <w:spacing w:after="0" w:line="400" w:lineRule="exact"/>
-        <w:ind w:left="-6" w:right="0" w:hanging="11"/>
-        <w:rPr>
-          <w:color w:val="0F0F0F"/>
-          <w:szCs w:val="28"/>
-        </w:rPr>
-      </w:pPr>
-      <w:r>
-        <w:rPr>
-          <w:rFonts w:hint="eastAsia"/>
-          <w:color w:val="0F0F0F"/>
-          <w:szCs w:val="28"/>
-        </w:rPr>
-        <w:t>小軒窗：指小窗</w:t>
-      </w:r>
-      <w:r>
-        <w:rPr>
-          <w:rFonts w:hint="eastAsia"/>
-          <w:color w:val="0F0F0F"/>
-          <w:szCs w:val="28"/>
-        </w:rPr>
-        <w:t>戶。</w:t>
-      </w:r>
-      <w:r>
-        <w:rPr>
-          <w:rFonts w:hint="eastAsia"/>
-          <w:color w:val="0F0F0F"/>
-          <w:szCs w:val="28"/>
-        </w:rPr>
-        <w:t>軒：門窗</w:t>
-      </w:r>
-      <w:r>
-        <w:rPr>
-          <w:rFonts w:hint="eastAsia"/>
-          <w:color w:val="0F0F0F"/>
-          <w:szCs w:val="28"/>
-        </w:rPr>
-        <w:t>。</w:t>
-      </w:r>
-    </w:p>
-    <w:p>
-      <w:pPr>
-        <w:spacing w:after="0" w:line="400" w:lineRule="exact"/>
-        <w:ind w:left="-6" w:right="0" w:hanging="11"/>
-        <w:rPr>
-          <w:color w:val="0F0F0F"/>
-          <w:szCs w:val="28"/>
-        </w:rPr>
-      </w:pPr>
-      <w:r>
-        <w:rPr>
-          <w:rFonts w:hint="eastAsia"/>
-          <w:color w:val="0F0F0F"/>
-          <w:szCs w:val="28"/>
-        </w:rPr>
-        <w:t>明月夜，</w:t>
-      </w:r>
-      <w:proofErr w:type="gramStart"/>
-      <w:r>
-        <w:rPr>
-          <w:rFonts w:hint="eastAsia"/>
-          <w:color w:val="0F0F0F"/>
-          <w:szCs w:val="28"/>
-        </w:rPr>
-        <w:t>短松岡</w:t>
-      </w:r>
-      <w:proofErr w:type="gramEnd"/>
-      <w:r>
-        <w:rPr>
-          <w:rFonts w:hint="eastAsia"/>
-          <w:color w:val="0F0F0F"/>
-          <w:szCs w:val="28"/>
-        </w:rPr>
-        <w:t>：</w:t>
-      </w:r>
-      <w:proofErr w:type="gramStart"/>
-      <w:r>
-        <w:rPr>
-          <w:rFonts w:hint="eastAsia"/>
-          <w:color w:val="0F0F0F"/>
-          <w:szCs w:val="28"/>
-        </w:rPr>
-        <w:t>蘇軾葬妻之</w:t>
-      </w:r>
-      <w:proofErr w:type="gramEnd"/>
-      <w:r>
-        <w:rPr>
-          <w:rFonts w:hint="eastAsia"/>
-          <w:color w:val="0F0F0F"/>
-          <w:szCs w:val="28"/>
-        </w:rPr>
-        <w:t>地，</w:t>
-      </w:r>
-      <w:proofErr w:type="gramStart"/>
-      <w:r>
-        <w:rPr>
-          <w:rFonts w:hint="eastAsia"/>
-          <w:color w:val="0F0F0F"/>
-          <w:szCs w:val="28"/>
-        </w:rPr>
-        <w:t>短松</w:t>
-      </w:r>
-      <w:proofErr w:type="gramEnd"/>
-      <w:r>
-        <w:rPr>
-          <w:rFonts w:hint="eastAsia"/>
-          <w:color w:val="0F0F0F"/>
-          <w:szCs w:val="28"/>
-        </w:rPr>
-        <w:t>：</w:t>
-      </w:r>
-      <w:proofErr w:type="gramStart"/>
-      <w:r>
-        <w:rPr>
-          <w:rFonts w:hint="eastAsia"/>
-          <w:color w:val="0F0F0F"/>
-          <w:szCs w:val="28"/>
-        </w:rPr>
-        <w:t>矮松</w:t>
-      </w:r>
-      <w:proofErr w:type="gramEnd"/>
-      <w:r>
-        <w:rPr>
-          <w:rFonts w:hint="eastAsia"/>
-          <w:color w:val="0F0F0F"/>
-          <w:szCs w:val="28"/>
-        </w:rPr>
-        <w:t>。</w:t>
-      </w:r>
-      <w:r>
-        <w:rPr>
-          <w:rFonts w:hint="eastAsia"/>
-          <w:color w:val="0F0F0F"/>
-          <w:szCs w:val="28"/>
-        </w:rPr>
-        <w:t>岡</w:t>
-      </w:r>
-      <w:r>
-        <w:rPr>
-          <w:rFonts w:hint="eastAsia"/>
-          <w:color w:val="0F0F0F"/>
-          <w:szCs w:val="28"/>
-        </w:rPr>
-        <w:t>：</w:t>
-      </w:r>
-      <w:r>
-        <w:rPr>
-          <w:rFonts w:hint="eastAsia"/>
-          <w:color w:val="0F0F0F"/>
-          <w:szCs w:val="28"/>
-        </w:rPr>
-        <w:t>山脊</w:t>
-      </w:r>
-      <w:r>
-        <w:rPr>
-          <w:rFonts w:hint="eastAsia"/>
-          <w:color w:val="0F0F0F"/>
-          <w:szCs w:val="28"/>
-        </w:rPr>
-        <w:t>(</w:t>
-      </w:r>
-      <w:proofErr w:type="gramStart"/>
-      <w:r>
-        <w:rPr>
-          <w:rFonts w:hint="eastAsia"/>
-          <w:color w:val="FF0000"/>
-          <w:sz w:val="16"/>
-          <w:szCs w:val="16"/>
-        </w:rPr>
-        <w:t>ㄐㄧ</w:t>
-      </w:r>
-      <w:r>
-        <w:rPr>
-          <w:rFonts w:hint="eastAsia"/>
-          <w:color w:val="FF0000"/>
-          <w:sz w:val="16"/>
-          <w:szCs w:val="16"/>
-        </w:rPr>
-        <w:t>ˇ</w:t>
+        <w:t>ㄐㄧˇ</w:t>
       </w:r>
       <w:proofErr w:type="gramEnd"/>
       <w:r>
@@ -1182,7 +1164,23 @@
           <w:bCs/>
           <w:szCs w:val="28"/>
         </w:rPr>
-        <w:t>的勇氣，也無法追上死亡。那烙印心上的悲傷，隨著思念愈加深刻，無處安放的回憶被歲月層層包裹，藏於</w:t>
+        <w:t>的勇氣，也無法追上死亡。那</w:t>
+      </w:r>
+      <w:r>
+        <w:rPr>
+          <w:rFonts w:hint="eastAsia"/>
+          <w:b/>
+          <w:szCs w:val="28"/>
+        </w:rPr>
+        <w:t>烙印</w:t>
+      </w:r>
+      <w:r>
+        <w:rPr>
+          <w:rFonts w:hint="eastAsia"/>
+          <w:bCs/>
+          <w:szCs w:val="28"/>
+        </w:rPr>
+        <w:t>心上的悲傷，隨著思念愈加深刻，無處安放的回憶被歲月層層包裹，藏於</w:t>
       </w:r>
       <w:proofErr w:type="gramStart"/>
       <w:r>
@@ -1236,7 +1234,23 @@
           <w:bCs/>
           <w:szCs w:val="28"/>
         </w:rPr>
-        <w:t>夜深人靜，再再縈繞詞人心上，這樣的悲涼往往最能打動人心。</w:t>
+        <w:t>夜深人靜，再再</w:t>
+      </w:r>
+      <w:r>
+        <w:rPr>
+          <w:rFonts w:hint="eastAsia"/>
+          <w:b/>
+          <w:szCs w:val="28"/>
+        </w:rPr>
+        <w:t>縈繞</w:t>
+      </w:r>
+      <w:r>
+        <w:rPr>
+          <w:rFonts w:hint="eastAsia"/>
+          <w:bCs/>
+          <w:szCs w:val="28"/>
+        </w:rPr>
+        <w:t>詞人心上，這樣的悲涼往往最能打動人心。</w:t>
       </w:r>
     </w:p>
     <w:p>
@@ -1316,7 +1330,23 @@
           <w:bCs/>
           <w:szCs w:val="28"/>
         </w:rPr>
-        <w:t>度過人生上升期的十年。二人情意彌篤，無奈妻子驟然離</w:t>
+        <w:t>度過人生上升期的十年。二人情意</w:t>
+      </w:r>
+      <w:r>
+        <w:rPr>
+          <w:rFonts w:hint="eastAsia"/>
+          <w:b/>
+          <w:szCs w:val="28"/>
+        </w:rPr>
+        <w:t>彌篤</w:t>
+      </w:r>
+      <w:r>
+        <w:rPr>
+          <w:rFonts w:hint="eastAsia"/>
+          <w:bCs/>
+          <w:szCs w:val="28"/>
+        </w:rPr>
+        <w:t>，無奈妻子驟然離</w:t>
       </w:r>
       <w:proofErr w:type="gramStart"/>
       <w:r>
@@ -1377,7 +1407,15 @@
           <w:bCs/>
           <w:szCs w:val="28"/>
         </w:rPr>
-        <w:t>一連串乖隔</w:t>
+        <w:t>一連串</w:t>
+      </w:r>
+      <w:r>
+        <w:rPr>
+          <w:rFonts w:hint="eastAsia"/>
+          <w:b/>
+          <w:szCs w:val="28"/>
+        </w:rPr>
+        <w:t>乖隔</w:t>
       </w:r>
       <w:proofErr w:type="gramEnd"/>
       <w:r>
@@ -1422,7 +1460,23 @@
           <w:bCs/>
           <w:szCs w:val="28"/>
         </w:rPr>
-        <w:t>的景象，醒來人事已非的惆悵，使得詞人膠著於現實與夢境中，不可自拔。時逢四十的</w:t>
+        <w:t>的景象，醒來人事已非的惆悵，使得詞人</w:t>
+      </w:r>
+      <w:r>
+        <w:rPr>
+          <w:rFonts w:hint="eastAsia"/>
+          <w:b/>
+          <w:szCs w:val="28"/>
+        </w:rPr>
+        <w:t>膠著</w:t>
+      </w:r>
+      <w:r>
+        <w:rPr>
+          <w:rFonts w:hint="eastAsia"/>
+          <w:bCs/>
+          <w:szCs w:val="28"/>
+        </w:rPr>
+        <w:t>於現實與夢境中，不可自拔。時逢四十的</w:t>
       </w:r>
       <w:r>
         <w:rPr>
@@ -1439,13 +1493,21 @@
           <w:bCs/>
           <w:szCs w:val="28"/>
         </w:rPr>
-        <w:t>，「索於心，</w:t>
+        <w:t>，「</w:t>
+      </w:r>
+      <w:r>
+        <w:rPr>
+          <w:rFonts w:hint="eastAsia"/>
+          <w:b/>
+          <w:szCs w:val="28"/>
+        </w:rPr>
+        <w:t>索於心，</w:t>
       </w:r>
       <w:proofErr w:type="gramStart"/>
       <w:r>
         <w:rPr>
           <w:rFonts w:hint="eastAsia"/>
-          <w:bCs/>
+          <w:b/>
           <w:szCs w:val="28"/>
         </w:rPr>
         <w:t>託</w:t>
@@ -1454,10 +1516,18 @@
       <w:r>
         <w:rPr>
           <w:rFonts w:hint="eastAsia"/>
-          <w:bCs/>
-          <w:szCs w:val="28"/>
-        </w:rPr>
-        <w:t>於夢」寫下這闕詞作，抒發其沉痛又無奈</w:t>
+          <w:b/>
+          <w:szCs w:val="28"/>
+        </w:rPr>
+        <w:t>於夢</w:t>
+      </w:r>
+      <w:r>
+        <w:rPr>
+          <w:rFonts w:hint="eastAsia"/>
+          <w:bCs/>
+          <w:szCs w:val="28"/>
+        </w:rPr>
+        <w:t>」寫下這闕詞作，抒發其沉痛又無奈</w:t>
       </w:r>
       <w:proofErr w:type="gramStart"/>
       <w:r>
@@ -1549,8 +1619,175 @@
           <w:sz w:val="16"/>
           <w:szCs w:val="16"/>
         </w:rPr>
-        <w:t>ㄌㄨ</w:t>
-      </w:r>
+        <w:t>ㄌㄨˋ</w:t>
+      </w:r>
+      <w:proofErr w:type="gramEnd"/>
+      <w:r>
+        <w:rPr>
+          <w:rFonts w:hint="eastAsia"/>
+          <w:bCs/>
+          <w:szCs w:val="28"/>
+        </w:rPr>
+        <w:t>)</w:t>
+      </w:r>
+      <w:r>
+        <w:rPr>
+          <w:rFonts w:hint="eastAsia"/>
+          <w:bCs/>
+          <w:szCs w:val="28"/>
+        </w:rPr>
+        <w:t>無遺，日漸濃烈的思念刻意排遣，卻始終不斷湧出。兩</w:t>
+      </w:r>
+      <w:proofErr w:type="gramStart"/>
+      <w:r>
+        <w:rPr>
+          <w:rFonts w:hint="eastAsia"/>
+          <w:bCs/>
+          <w:szCs w:val="28"/>
+        </w:rPr>
+        <w:t>人相隔</w:t>
+      </w:r>
+      <w:proofErr w:type="gramEnd"/>
+      <w:r>
+        <w:rPr>
+          <w:rFonts w:hint="eastAsia"/>
+          <w:bCs/>
+          <w:szCs w:val="28"/>
+        </w:rPr>
+        <w:t>「千里」的現實透過「孤」字，表現了詞人身在</w:t>
+      </w:r>
+      <w:r>
+        <w:rPr>
+          <w:rFonts w:hint="eastAsia"/>
+          <w:bCs/>
+          <w:szCs w:val="28"/>
+          <w:u w:val="single"/>
+        </w:rPr>
+        <w:t>密州</w:t>
+      </w:r>
+      <w:r>
+        <w:rPr>
+          <w:rFonts w:hint="eastAsia"/>
+          <w:bCs/>
+          <w:szCs w:val="28"/>
+        </w:rPr>
+        <w:t>，無力回鄉</w:t>
+      </w:r>
+      <w:proofErr w:type="gramStart"/>
+      <w:r>
+        <w:rPr>
+          <w:rFonts w:hint="eastAsia"/>
+          <w:bCs/>
+          <w:szCs w:val="28"/>
+        </w:rPr>
+        <w:t>弔</w:t>
+      </w:r>
+      <w:proofErr w:type="gramEnd"/>
+      <w:r>
+        <w:rPr>
+          <w:rFonts w:hint="eastAsia"/>
+          <w:bCs/>
+          <w:szCs w:val="28"/>
+        </w:rPr>
+        <w:t>念妻子的清冷與無助。</w:t>
+      </w:r>
+      <w:proofErr w:type="gramStart"/>
+      <w:r>
+        <w:rPr>
+          <w:rFonts w:hint="eastAsia"/>
+          <w:bCs/>
+          <w:szCs w:val="28"/>
+        </w:rPr>
+        <w:t>陰陽相隔不可</w:t>
+      </w:r>
+      <w:proofErr w:type="gramEnd"/>
+      <w:r>
+        <w:rPr>
+          <w:rFonts w:hint="eastAsia"/>
+          <w:bCs/>
+          <w:szCs w:val="28"/>
+        </w:rPr>
+        <w:t>會面是</w:t>
+      </w:r>
+      <w:r>
+        <w:rPr>
+          <w:rFonts w:hint="eastAsia"/>
+          <w:b/>
+          <w:szCs w:val="28"/>
+        </w:rPr>
+        <w:t>悲戚</w:t>
+      </w:r>
+      <w:r>
+        <w:rPr>
+          <w:rFonts w:hint="eastAsia"/>
+          <w:bCs/>
+          <w:szCs w:val="28"/>
+        </w:rPr>
+        <w:t>，就算有天真的衝破生死界線，</w:t>
+      </w:r>
+      <w:proofErr w:type="gramStart"/>
+      <w:r>
+        <w:rPr>
+          <w:rFonts w:hint="eastAsia"/>
+          <w:bCs/>
+          <w:szCs w:val="28"/>
+        </w:rPr>
+        <w:t>歷經塵霜的</w:t>
+      </w:r>
+      <w:proofErr w:type="gramEnd"/>
+      <w:r>
+        <w:rPr>
+          <w:rFonts w:hint="eastAsia"/>
+          <w:bCs/>
+          <w:szCs w:val="28"/>
+        </w:rPr>
+        <w:t>詞人也怕妻子再也認不出自己了。妻子離</w:t>
+      </w:r>
+      <w:proofErr w:type="gramStart"/>
+      <w:r>
+        <w:rPr>
+          <w:rFonts w:hint="eastAsia"/>
+          <w:bCs/>
+          <w:szCs w:val="28"/>
+        </w:rPr>
+        <w:t>世</w:t>
+      </w:r>
+      <w:proofErr w:type="gramEnd"/>
+      <w:r>
+        <w:rPr>
+          <w:rFonts w:hint="eastAsia"/>
+          <w:bCs/>
+          <w:szCs w:val="28"/>
+        </w:rPr>
+        <w:t>後，自己的仕途屢遭曲折，致使年紀尚輕即「塵滿面，</w:t>
+      </w:r>
+      <w:proofErr w:type="gramStart"/>
+      <w:r>
+        <w:rPr>
+          <w:rFonts w:hint="eastAsia"/>
+          <w:bCs/>
+          <w:szCs w:val="28"/>
+        </w:rPr>
+        <w:t>鬢如霜</w:t>
+      </w:r>
+      <w:proofErr w:type="gramEnd"/>
+      <w:r>
+        <w:rPr>
+          <w:rFonts w:hint="eastAsia"/>
+          <w:bCs/>
+          <w:szCs w:val="28"/>
+        </w:rPr>
+        <w:t>」，未老先衰的悲涼不足為外人道，就連髮妻也無法傾吐</w:t>
+      </w:r>
+      <w:r>
+        <w:rPr>
+          <w:rFonts w:hint="eastAsia"/>
+          <w:bCs/>
+          <w:szCs w:val="28"/>
+        </w:rPr>
+        <w:t>(</w:t>
+      </w:r>
+      <w:proofErr w:type="gramStart"/>
       <w:r>
         <w:rPr>
           <w:rFonts w:hint="eastAsia"/>
@@ -1559,7 +1796,7 @@
           <w:sz w:val="16"/>
           <w:szCs w:val="16"/>
         </w:rPr>
-        <w:t>ˋ</w:t>
+        <w:t>ㄊㄨˇ</w:t>
       </w:r>
       <w:proofErr w:type="gramEnd"/>
       <w:r>
@@ -1576,7 +1813,25 @@
           <w:bCs/>
           <w:szCs w:val="28"/>
         </w:rPr>
-        <w:t>無遺，日漸濃烈的思念刻意排遣，卻始終不斷湧出。兩</w:t>
+        <w:t>。</w:t>
+      </w:r>
+    </w:p>
+    <w:p>
+      <w:pPr>
+        <w:spacing w:after="0" w:line="400" w:lineRule="exact"/>
+        <w:ind w:left="-6" w:right="0" w:hanging="11"/>
+        <w:rPr>
+          <w:bCs/>
+          <w:szCs w:val="28"/>
+        </w:rPr>
+      </w:pPr>
+      <w:r>
+        <w:rPr>
+          <w:rFonts w:hint="eastAsia"/>
+          <w:bCs/>
+          <w:szCs w:val="28"/>
+        </w:rPr>
+        <w:t xml:space="preserve">    </w:t>
       </w:r>
       <w:proofErr w:type="gramStart"/>
       <w:r>
@@ -1585,7 +1840,7 @@
           <w:bCs/>
           <w:szCs w:val="28"/>
         </w:rPr>
-        <w:t>人相隔</w:t>
+        <w:t>下闕</w:t>
       </w:r>
       <w:proofErr w:type="gramEnd"/>
       <w:r>
@@ -1594,114 +1849,7 @@
           <w:bCs/>
           <w:szCs w:val="28"/>
         </w:rPr>
-        <w:t>「千里」的現實透過「孤」字，表現了詞人身在</w:t>
-      </w:r>
-      <w:r>
-        <w:rPr>
-          <w:rFonts w:hint="eastAsia"/>
-          <w:bCs/>
-          <w:szCs w:val="28"/>
-          <w:u w:val="single"/>
-        </w:rPr>
-        <w:t>密州</w:t>
-      </w:r>
-      <w:r>
-        <w:rPr>
-          <w:rFonts w:hint="eastAsia"/>
-          <w:bCs/>
-          <w:szCs w:val="28"/>
-        </w:rPr>
-        <w:t>，無力回鄉</w:t>
-      </w:r>
-      <w:proofErr w:type="gramStart"/>
-      <w:r>
-        <w:rPr>
-          <w:rFonts w:hint="eastAsia"/>
-          <w:bCs/>
-          <w:szCs w:val="28"/>
-        </w:rPr>
-        <w:t>弔</w:t>
-      </w:r>
-      <w:proofErr w:type="gramEnd"/>
-      <w:r>
-        <w:rPr>
-          <w:rFonts w:hint="eastAsia"/>
-          <w:bCs/>
-          <w:szCs w:val="28"/>
-        </w:rPr>
-        <w:t>念妻子的清冷與無助。</w:t>
-      </w:r>
-      <w:proofErr w:type="gramStart"/>
-      <w:r>
-        <w:rPr>
-          <w:rFonts w:hint="eastAsia"/>
-          <w:bCs/>
-          <w:szCs w:val="28"/>
-        </w:rPr>
-        <w:t>陰陽相隔不可</w:t>
-      </w:r>
-      <w:proofErr w:type="gramEnd"/>
-      <w:r>
-        <w:rPr>
-          <w:rFonts w:hint="eastAsia"/>
-          <w:bCs/>
-          <w:szCs w:val="28"/>
-        </w:rPr>
-        <w:t>會面是悲戚，就算有天真的衝破生死界線，</w:t>
-      </w:r>
-      <w:proofErr w:type="gramStart"/>
-      <w:r>
-        <w:rPr>
-          <w:rFonts w:hint="eastAsia"/>
-          <w:bCs/>
-          <w:szCs w:val="28"/>
-        </w:rPr>
-        <w:t>歷經塵霜的</w:t>
-      </w:r>
-      <w:proofErr w:type="gramEnd"/>
-      <w:r>
-        <w:rPr>
-          <w:rFonts w:hint="eastAsia"/>
-          <w:bCs/>
-          <w:szCs w:val="28"/>
-        </w:rPr>
-        <w:t>詞人也怕妻子再也認不出自己了。妻子離</w:t>
-      </w:r>
-      <w:proofErr w:type="gramStart"/>
-      <w:r>
-        <w:rPr>
-          <w:rFonts w:hint="eastAsia"/>
-          <w:bCs/>
-          <w:szCs w:val="28"/>
-        </w:rPr>
-        <w:t>世</w:t>
-      </w:r>
-      <w:proofErr w:type="gramEnd"/>
-      <w:r>
-        <w:rPr>
-          <w:rFonts w:hint="eastAsia"/>
-          <w:bCs/>
-          <w:szCs w:val="28"/>
-        </w:rPr>
-        <w:t>後，自己的仕途屢遭曲折，致使年紀尚輕即「塵滿面，</w:t>
-      </w:r>
-      <w:proofErr w:type="gramStart"/>
-      <w:r>
-        <w:rPr>
-          <w:rFonts w:hint="eastAsia"/>
-          <w:bCs/>
-          <w:szCs w:val="28"/>
-        </w:rPr>
-        <w:t>鬢如霜</w:t>
-      </w:r>
-      <w:proofErr w:type="gramEnd"/>
-      <w:r>
-        <w:rPr>
-          <w:rFonts w:hint="eastAsia"/>
-          <w:bCs/>
-          <w:szCs w:val="28"/>
-        </w:rPr>
-        <w:t>」，未老先衰的悲涼不足為外人道，就連髮妻也無法傾吐</w:t>
+        <w:t>寫夢境，超越時空、生死間</w:t>
       </w:r>
       <w:r>
         <w:rPr>
@@ -1720,17 +1868,7 @@
           <w:sz w:val="16"/>
           <w:szCs w:val="16"/>
         </w:rPr>
-        <w:t>ㄊㄨ</w:t>
-      </w:r>
-      <w:r>
-        <w:rPr>
-          <w:rFonts w:hint="eastAsia"/>
-          <w:bCs/>
-          <w:color w:val="FF0000"/>
-          <w:sz w:val="16"/>
-          <w:szCs w:val="16"/>
-        </w:rPr>
-        <w:t>ˇ</w:t>
+        <w:t>ㄐㄧㄢˋ</w:t>
       </w:r>
       <w:proofErr w:type="gramEnd"/>
       <w:r>
@@ -1741,6 +1879,154 @@
         </w:rPr>
         <w:t>)</w:t>
       </w:r>
+      <w:r>
+        <w:rPr>
+          <w:rFonts w:hint="eastAsia"/>
+          <w:bCs/>
+          <w:szCs w:val="28"/>
+        </w:rPr>
+        <w:t>隔，隱隱約約</w:t>
+      </w:r>
+      <w:r>
+        <w:rPr>
+          <w:rFonts w:hint="eastAsia"/>
+          <w:bCs/>
+          <w:szCs w:val="28"/>
+        </w:rPr>
+        <w:t>、</w:t>
+      </w:r>
+      <w:r>
+        <w:rPr>
+          <w:rFonts w:hint="eastAsia"/>
+          <w:bCs/>
+          <w:szCs w:val="28"/>
+        </w:rPr>
+        <w:t>朦朦朧朧之際，詞人似乎回到家鄉，以「忽」字表現「</w:t>
+      </w:r>
+      <w:proofErr w:type="gramStart"/>
+      <w:r>
+        <w:rPr>
+          <w:rFonts w:hint="eastAsia"/>
+          <w:bCs/>
+          <w:szCs w:val="28"/>
+        </w:rPr>
+        <w:t>悲中逢喜</w:t>
+      </w:r>
+      <w:proofErr w:type="gramEnd"/>
+      <w:r>
+        <w:rPr>
+          <w:rFonts w:hint="eastAsia"/>
+          <w:bCs/>
+          <w:szCs w:val="28"/>
+        </w:rPr>
+        <w:t>」的虛假與凝重之感。依稀彷彿看見小屋的</w:t>
+      </w:r>
+      <w:proofErr w:type="gramStart"/>
+      <w:r>
+        <w:rPr>
+          <w:rFonts w:hint="eastAsia"/>
+          <w:bCs/>
+          <w:szCs w:val="28"/>
+        </w:rPr>
+        <w:t>軒窗下</w:t>
+      </w:r>
+      <w:proofErr w:type="gramEnd"/>
+      <w:r>
+        <w:rPr>
+          <w:rFonts w:hint="eastAsia"/>
+          <w:bCs/>
+          <w:szCs w:val="28"/>
+        </w:rPr>
+        <w:t>，愛妻一如既往地臨床梳妝，一別十年了，那些往日甜蜜</w:t>
+      </w:r>
+      <w:proofErr w:type="gramStart"/>
+      <w:r>
+        <w:rPr>
+          <w:rFonts w:hint="eastAsia"/>
+          <w:bCs/>
+          <w:szCs w:val="28"/>
+        </w:rPr>
+        <w:t>君記否</w:t>
+      </w:r>
+      <w:proofErr w:type="gramEnd"/>
+      <w:r>
+        <w:rPr>
+          <w:rFonts w:hint="eastAsia"/>
+          <w:bCs/>
+          <w:szCs w:val="28"/>
+        </w:rPr>
+        <w:t>？別後十年，</w:t>
+      </w:r>
+      <w:r>
+        <w:rPr>
+          <w:rFonts w:hint="eastAsia"/>
+          <w:b/>
+          <w:szCs w:val="28"/>
+        </w:rPr>
+        <w:t>驀然</w:t>
+      </w:r>
+      <w:r>
+        <w:rPr>
+          <w:rFonts w:hint="eastAsia"/>
+          <w:bCs/>
+          <w:szCs w:val="28"/>
+        </w:rPr>
+        <w:t>見面卻相對無言，千言萬語不知從</w:t>
+      </w:r>
+      <w:proofErr w:type="gramStart"/>
+      <w:r>
+        <w:rPr>
+          <w:rFonts w:hint="eastAsia"/>
+          <w:bCs/>
+          <w:szCs w:val="28"/>
+        </w:rPr>
+        <w:t>何訴起</w:t>
+      </w:r>
+      <w:proofErr w:type="gramEnd"/>
+      <w:r>
+        <w:rPr>
+          <w:rFonts w:hint="eastAsia"/>
+          <w:bCs/>
+          <w:szCs w:val="28"/>
+        </w:rPr>
+        <w:t>？「淚千行」是詞人僅剩的深情，這其中包藏著無限辛酸與無奈，相思</w:t>
+      </w:r>
+      <w:proofErr w:type="gramStart"/>
+      <w:r>
+        <w:rPr>
+          <w:rFonts w:hint="eastAsia"/>
+          <w:bCs/>
+          <w:szCs w:val="28"/>
+        </w:rPr>
+        <w:t>欲寄無從</w:t>
+      </w:r>
+      <w:proofErr w:type="gramEnd"/>
+      <w:r>
+        <w:rPr>
+          <w:rFonts w:hint="eastAsia"/>
+          <w:bCs/>
+          <w:szCs w:val="28"/>
+        </w:rPr>
+        <w:t>寄，也只能化作淚痕默默</w:t>
+      </w:r>
+      <w:proofErr w:type="gramStart"/>
+      <w:r>
+        <w:rPr>
+          <w:rFonts w:hint="eastAsia"/>
+          <w:b/>
+          <w:szCs w:val="28"/>
+        </w:rPr>
+        <w:t>凝語</w:t>
+      </w:r>
+      <w:r>
+        <w:rPr>
+          <w:rFonts w:hint="eastAsia"/>
+          <w:bCs/>
+          <w:szCs w:val="28"/>
+        </w:rPr>
+        <w:t>了</w:t>
+      </w:r>
+      <w:proofErr w:type="gramEnd"/>
       <w:r>
         <w:rPr>
           <w:rFonts w:hint="eastAsia"/>
@@ -1767,6 +2053,14 @@
         </w:rPr>
         <w:t xml:space="preserve">    </w:t>
       </w:r>
+      <w:r>
+        <w:rPr>
+          <w:rFonts w:hint="eastAsia"/>
+          <w:bCs/>
+          <w:szCs w:val="28"/>
+        </w:rPr>
+        <w:t>「料得」二字推測自己的相思仍會持續，然無盡的歲月也只能用「猜測」語氣才能稍微和緩自己的悲痛了。夢醒了，</w:t>
+      </w:r>
       <w:proofErr w:type="gramStart"/>
       <w:r>
         <w:rPr>
@@ -1774,7 +2068,7 @@
           <w:bCs/>
           <w:szCs w:val="28"/>
         </w:rPr>
-        <w:t>下闕</w:t>
+        <w:t>亡妻仍在</w:t>
       </w:r>
       <w:proofErr w:type="gramEnd"/>
       <w:r>
@@ -1783,36 +2077,16 @@
           <w:bCs/>
           <w:szCs w:val="28"/>
         </w:rPr>
-        <w:t>寫夢境，超越時空、生死間</w:t>
-      </w:r>
-      <w:r>
-        <w:rPr>
-          <w:rFonts w:hint="eastAsia"/>
-          <w:bCs/>
-          <w:szCs w:val="28"/>
-        </w:rPr>
-        <w:t>(</w:t>
+        <w:t>千里的</w:t>
       </w:r>
       <w:proofErr w:type="gramStart"/>
       <w:r>
         <w:rPr>
           <w:rFonts w:hint="eastAsia"/>
           <w:bCs/>
-          <w:color w:val="FF0000"/>
-          <w:sz w:val="16"/>
-          <w:szCs w:val="16"/>
-        </w:rPr>
-        <w:t>ㄐㄧㄢ</w:t>
-      </w:r>
-      <w:r>
-        <w:rPr>
-          <w:rFonts w:hint="eastAsia"/>
-          <w:bCs/>
-          <w:color w:val="FF0000"/>
-          <w:sz w:val="16"/>
-          <w:szCs w:val="16"/>
-        </w:rPr>
-        <w:t>ˋ</w:t>
+          <w:szCs w:val="28"/>
+        </w:rPr>
+        <w:t>松岡外</w:t>
       </w:r>
       <w:proofErr w:type="gramEnd"/>
       <w:r>
@@ -1821,139 +2095,7 @@
           <w:bCs/>
           <w:szCs w:val="28"/>
         </w:rPr>
-        <w:t>)</w:t>
-      </w:r>
-      <w:r>
-        <w:rPr>
-          <w:rFonts w:hint="eastAsia"/>
-          <w:bCs/>
-          <w:szCs w:val="28"/>
-        </w:rPr>
-        <w:t>隔，隱隱約約</w:t>
-      </w:r>
-      <w:r>
-        <w:rPr>
-          <w:rFonts w:hint="eastAsia"/>
-          <w:bCs/>
-          <w:szCs w:val="28"/>
-        </w:rPr>
-        <w:t>、</w:t>
-      </w:r>
-      <w:r>
-        <w:rPr>
-          <w:rFonts w:hint="eastAsia"/>
-          <w:bCs/>
-          <w:szCs w:val="28"/>
-        </w:rPr>
-        <w:t>朦朦朧朧之際，詞人似乎回到家鄉，以「忽」字表現「</w:t>
-      </w:r>
-      <w:proofErr w:type="gramStart"/>
-      <w:r>
-        <w:rPr>
-          <w:rFonts w:hint="eastAsia"/>
-          <w:bCs/>
-          <w:szCs w:val="28"/>
-        </w:rPr>
-        <w:t>悲中逢喜</w:t>
-      </w:r>
-      <w:proofErr w:type="gramEnd"/>
-      <w:r>
-        <w:rPr>
-          <w:rFonts w:hint="eastAsia"/>
-          <w:bCs/>
-          <w:szCs w:val="28"/>
-        </w:rPr>
-        <w:t>」的虛假與凝重之感。依稀彷彿看見小屋的</w:t>
-      </w:r>
-      <w:proofErr w:type="gramStart"/>
-      <w:r>
-        <w:rPr>
-          <w:rFonts w:hint="eastAsia"/>
-          <w:bCs/>
-          <w:szCs w:val="28"/>
-        </w:rPr>
-        <w:t>軒窗下</w:t>
-      </w:r>
-      <w:proofErr w:type="gramEnd"/>
-      <w:r>
-        <w:rPr>
-          <w:rFonts w:hint="eastAsia"/>
-          <w:bCs/>
-          <w:szCs w:val="28"/>
-        </w:rPr>
-        <w:t>，愛妻一如既往地臨床梳妝，一別十年了，那些往日甜蜜</w:t>
-      </w:r>
-      <w:proofErr w:type="gramStart"/>
-      <w:r>
-        <w:rPr>
-          <w:rFonts w:hint="eastAsia"/>
-          <w:bCs/>
-          <w:szCs w:val="28"/>
-        </w:rPr>
-        <w:t>君記否</w:t>
-      </w:r>
-      <w:proofErr w:type="gramEnd"/>
-      <w:r>
-        <w:rPr>
-          <w:rFonts w:hint="eastAsia"/>
-          <w:bCs/>
-          <w:szCs w:val="28"/>
-        </w:rPr>
-        <w:t>？別後十年，驀然見面卻相對無言，千言萬語不知從</w:t>
-      </w:r>
-      <w:proofErr w:type="gramStart"/>
-      <w:r>
-        <w:rPr>
-          <w:rFonts w:hint="eastAsia"/>
-          <w:bCs/>
-          <w:szCs w:val="28"/>
-        </w:rPr>
-        <w:t>何訴起</w:t>
-      </w:r>
-      <w:proofErr w:type="gramEnd"/>
-      <w:r>
-        <w:rPr>
-          <w:rFonts w:hint="eastAsia"/>
-          <w:bCs/>
-          <w:szCs w:val="28"/>
-        </w:rPr>
-        <w:t>？「淚千行」是詞人僅剩的深情，這其中包藏著無限辛酸與無奈，相思</w:t>
-      </w:r>
-      <w:proofErr w:type="gramStart"/>
-      <w:r>
-        <w:rPr>
-          <w:rFonts w:hint="eastAsia"/>
-          <w:bCs/>
-          <w:szCs w:val="28"/>
-        </w:rPr>
-        <w:t>欲寄無從</w:t>
-      </w:r>
-      <w:proofErr w:type="gramEnd"/>
-      <w:r>
-        <w:rPr>
-          <w:rFonts w:hint="eastAsia"/>
-          <w:bCs/>
-          <w:szCs w:val="28"/>
-        </w:rPr>
-        <w:t>寄，也只能化作淚痕默默</w:t>
-      </w:r>
-      <w:proofErr w:type="gramStart"/>
-      <w:r>
-        <w:rPr>
-          <w:rFonts w:hint="eastAsia"/>
-          <w:bCs/>
-          <w:szCs w:val="28"/>
-        </w:rPr>
-        <w:t>凝語了</w:t>
-      </w:r>
-      <w:proofErr w:type="gramEnd"/>
-      <w:r>
-        <w:rPr>
-          <w:rFonts w:hint="eastAsia"/>
-          <w:bCs/>
-          <w:szCs w:val="28"/>
-        </w:rPr>
-        <w:t>。</w:t>
+        <w:t>，詞人仍在生死相隔、飄渺茫然的巨大悲傷中，不可自拔。</w:t>
       </w:r>
     </w:p>
     <w:p>
@@ -1973,14 +2115,6 @@
         </w:rPr>
         <w:t xml:space="preserve">    </w:t>
       </w:r>
-      <w:r>
-        <w:rPr>
-          <w:rFonts w:hint="eastAsia"/>
-          <w:bCs/>
-          <w:szCs w:val="28"/>
-        </w:rPr>
-        <w:t>「料得」二字推測自己的相思仍會持續，然無盡的歲月也只能用「猜測」語氣才能稍微和緩自己的悲痛了。夢醒了，</w:t>
-      </w:r>
       <w:proofErr w:type="gramStart"/>
       <w:r>
         <w:rPr>
@@ -1988,61 +2122,15 @@
           <w:bCs/>
           <w:szCs w:val="28"/>
         </w:rPr>
-        <w:t>亡妻仍在</w:t>
-      </w:r>
-      <w:proofErr w:type="gramEnd"/>
-      <w:r>
-        <w:rPr>
-          <w:rFonts w:hint="eastAsia"/>
-          <w:bCs/>
-          <w:szCs w:val="28"/>
-        </w:rPr>
-        <w:t>千里的</w:t>
-      </w:r>
-      <w:proofErr w:type="gramStart"/>
-      <w:r>
-        <w:rPr>
-          <w:rFonts w:hint="eastAsia"/>
-          <w:bCs/>
-          <w:szCs w:val="28"/>
-        </w:rPr>
-        <w:t>松岡外</w:t>
-      </w:r>
-      <w:proofErr w:type="gramEnd"/>
-      <w:r>
-        <w:rPr>
-          <w:rFonts w:hint="eastAsia"/>
-          <w:bCs/>
-          <w:szCs w:val="28"/>
-        </w:rPr>
-        <w:t>，詞人仍在生死相隔、飄渺茫然的巨大悲傷中，不可自拔。</w:t>
-      </w:r>
-    </w:p>
-    <w:p>
-      <w:pPr>
-        <w:spacing w:after="0" w:line="400" w:lineRule="exact"/>
-        <w:ind w:left="-6" w:right="0" w:hanging="11"/>
-        <w:rPr>
-          <w:bCs/>
-          <w:szCs w:val="28"/>
-        </w:rPr>
-      </w:pPr>
-      <w:r>
-        <w:rPr>
-          <w:rFonts w:hint="eastAsia"/>
-          <w:bCs/>
-          <w:szCs w:val="28"/>
-        </w:rPr>
-        <w:t xml:space="preserve">    </w:t>
-      </w:r>
-      <w:proofErr w:type="gramStart"/>
-      <w:r>
-        <w:rPr>
-          <w:rFonts w:hint="eastAsia"/>
-          <w:bCs/>
-          <w:szCs w:val="28"/>
-        </w:rPr>
-        <w:t>全詞聲聲幽咽</w:t>
+        <w:t>全詞聲聲</w:t>
+      </w:r>
+      <w:r>
+        <w:rPr>
+          <w:rFonts w:hint="eastAsia"/>
+          <w:b/>
+          <w:szCs w:val="28"/>
+        </w:rPr>
+        <w:t>幽咽</w:t>
       </w:r>
       <w:proofErr w:type="gramEnd"/>
       <w:r>
@@ -2242,15 +2330,7 @@
           <w:color w:val="0F0F0F"/>
           <w:szCs w:val="28"/>
         </w:rPr>
-        <w:t xml:space="preserve"> </w:t>
-      </w:r>
-      <w:r>
-        <w:rPr>
-          <w:rFonts w:hint="eastAsia"/>
-          <w:color w:val="0F0F0F"/>
-          <w:szCs w:val="28"/>
-        </w:rPr>
-        <w:t>印</w:t>
+        <w:t xml:space="preserve"> 印</w:t>
       </w:r>
     </w:p>
     <w:p>
@@ -2348,13 +2428,7 @@
         <w:rPr>
           <w:rFonts w:hint="eastAsia"/>
         </w:rPr>
-        <w:t>：</w:t>
-      </w:r>
-      <w:r>
-        <w:rPr>
-          <w:rFonts w:hint="eastAsia"/>
-        </w:rPr>
-        <w:t>纏繞、環繞。【例】聆聽他的演奏後，美妙的樂音，不時在我腦海中縈繞。</w:t>
+        <w:t>：纏繞、環繞。【例】聆聽他的演奏後，美妙的樂音，不時在我腦海中縈繞。</w:t>
       </w:r>
     </w:p>
     <w:p>
@@ -2387,16 +2461,7 @@
           <w:sz w:val="16"/>
           <w:szCs w:val="16"/>
         </w:rPr>
-        <w:t>ㄇㄧ</w:t>
-      </w:r>
-      <w:r>
-        <w:rPr>
-          <w:rFonts w:hint="eastAsia"/>
-          <w:color w:val="FF0000"/>
-          <w:sz w:val="16"/>
-          <w:szCs w:val="16"/>
-        </w:rPr>
-        <w:t>ˊ</w:t>
+        <w:t>ㄇㄧˊ</w:t>
       </w:r>
       <w:proofErr w:type="gramEnd"/>
       <w:r>
@@ -2573,11 +2638,19 @@
         <w:spacing w:after="0" w:line="400" w:lineRule="exact"/>
         <w:ind w:leftChars="0" w:right="0"/>
       </w:pPr>
-      <w:r>
-        <w:rPr>
-          <w:rFonts w:hint="eastAsia"/>
-        </w:rPr>
-        <w:t>索於心，</w:t>
+      <w:proofErr w:type="gramStart"/>
+      <w:r>
+        <w:rPr>
+          <w:rFonts w:hint="eastAsia"/>
+        </w:rPr>
+        <w:t>索於心</w:t>
+      </w:r>
+      <w:proofErr w:type="gramEnd"/>
+      <w:r>
+        <w:rPr>
+          <w:rFonts w:hint="eastAsia"/>
+        </w:rPr>
+        <w:t>，</w:t>
       </w:r>
       <w:proofErr w:type="gramStart"/>
       <w:r>
@@ -2689,16 +2762,7 @@
           <w:sz w:val="16"/>
           <w:szCs w:val="16"/>
         </w:rPr>
-        <w:t>ㄇㄛ</w:t>
-      </w:r>
-      <w:r>
-        <w:rPr>
-          <w:rFonts w:hint="eastAsia"/>
-          <w:color w:val="FF0000"/>
-          <w:sz w:val="16"/>
-          <w:szCs w:val="16"/>
-        </w:rPr>
-        <w:t>ˋ</w:t>
+        <w:t>ㄇㄛˋ</w:t>
       </w:r>
       <w:proofErr w:type="gramEnd"/>
       <w:r>
@@ -2838,7 +2902,7 @@
         <w:pStyle w:val="aa"/>
         <w:numPr>
           <w:ilvl w:val="0"/>
-          <w:numId w:val="1"/>
+          <w:numId w:val="36"/>
         </w:numPr>
         <w:spacing w:after="0" w:line="400" w:lineRule="exact"/>
         <w:ind w:leftChars="0" w:right="0"/>
@@ -2892,7 +2956,7 @@
 </file>
 
 <file path=word/endnotes.xml><?xml version="1.0" encoding="utf-8"?>
-<w:endnotes xmlns:wpc="http://schemas.microsoft.com/office/word/2010/wordprocessingCanvas" xmlns:cx="http://schemas.microsoft.com/office/drawing/2014/chartex" xmlns:cx1="http://schemas.microsoft.com/office/drawing/2015/9/8/chartex" xmlns:cx2="http://schemas.microsoft.com/office/drawing/2015/10/21/chartex" xmlns:cx3="http://schemas.microsoft.com/office/drawing/2016/5/9/chartex" xmlns:cx4="http://schemas.microsoft.com/office/drawing/2016/5/10/chartex" xmlns:cx5="http://schemas.microsoft.com/office/drawing/2016/5/11/chartex" xmlns:cx6="http://schemas.microsoft.com/office/drawing/2016/5/12/chartex" xmlns:cx7="http://schemas.microsoft.com/office/drawing/2016/5/13/chartex" xmlns:cx8="http://schemas.microsoft.com/office/drawing/2016/5/14/chartex" xmlns:mc="http://schemas.openxmlformats.org/markup-compatibility/2006" xmlns:aink="http://schemas.microsoft.com/office/drawing/2016/ink" xmlns:am3d="http://schemas.microsoft.com/office/drawing/2017/model3d" xmlns:o="urn:schemas-microsoft-com:office:office" xmlns:oel="http://schemas.microsoft.com/office/2019/extlst" xmlns:r="http://schemas.openxmlformats.org/officeDocument/2006/relationships" xmlns:m="http://schemas.openxmlformats.org/officeDocument/2006/math" xmlns:v="urn:schemas-microsoft-com:vml" xmlns:wp14="http://schemas.microsoft.com/office/word/2010/wordprocessingDrawing" xmlns:wp="http://schemas.openxmlformats.org/drawingml/2006/wordprocessingDrawing" xmlns:w10="urn:schemas-microsoft-com:office:word" xmlns:w="http://schemas.openxmlformats.org/wordprocessingml/2006/main" xmlns:w14="http://schemas.microsoft.com/office/word/2010/wordml" xmlns:w15="http://schemas.microsoft.com/office/word/2012/wordml" xmlns:w16cex="http://schemas.microsoft.com/office/word/2018/wordml/cex" xmlns:w16cid="http://schemas.microsoft.com/office/word/2016/wordml/cid" xmlns:w16="http://schemas.microsoft.com/office/word/2018/wordml" xmlns:w16sdtdh="http://schemas.microsoft.com/office/word/2020/wordml/sdtdatahash" xmlns:w16se="http://schemas.microsoft.com/office/word/2015/wordml/symex" xmlns:wpg="http://schemas.microsoft.com/office/word/2010/wordprocessingGroup" xmlns:wpi="http://schemas.microsoft.com/office/word/2010/wordprocessingInk" xmlns:wne="http://schemas.microsoft.com/office/word/2006/wordml" xmlns:wps="http://schemas.microsoft.com/office/word/2010/wordprocessingShape" mc:Ignorable="w14 w15 w16se w16cid w16 w16cex w16sdtdh wp14">
+<w:endnotes xmlns:wpc="http://schemas.microsoft.com/office/word/2010/wordprocessingCanvas" xmlns:cx="http://schemas.microsoft.com/office/drawing/2014/chartex" xmlns:cx1="http://schemas.microsoft.com/office/drawing/2015/9/8/chartex" xmlns:cx2="http://schemas.microsoft.com/office/drawing/2015/10/21/chartex" xmlns:cx3="http://schemas.microsoft.com/office/drawing/2016/5/9/chartex" xmlns:cx4="http://schemas.microsoft.com/office/drawing/2016/5/10/chartex" xmlns:cx5="http://schemas.microsoft.com/office/drawing/2016/5/11/chartex" xmlns:cx6="http://schemas.microsoft.com/office/drawing/2016/5/12/chartex" xmlns:cx7="http://schemas.microsoft.com/office/drawing/2016/5/13/chartex" xmlns:cx8="http://schemas.microsoft.com/office/drawing/2016/5/14/chartex" xmlns:mc="http://schemas.openxmlformats.org/markup-compatibility/2006" xmlns:aink="http://schemas.microsoft.com/office/drawing/2016/ink" xmlns:am3d="http://schemas.microsoft.com/office/drawing/2017/model3d" xmlns:o="urn:schemas-microsoft-com:office:office" xmlns:oel="http://schemas.microsoft.com/office/2019/extlst" xmlns:r="http://schemas.openxmlformats.org/officeDocument/2006/relationships" xmlns:m="http://schemas.openxmlformats.org/officeDocument/2006/math" xmlns:v="urn:schemas-microsoft-com:vml" xmlns:wp14="http://schemas.microsoft.com/office/word/2010/wordprocessingDrawing" xmlns:wp="http://schemas.openxmlformats.org/drawingml/2006/wordprocessingDrawing" xmlns:w10="urn:schemas-microsoft-com:office:word" xmlns:w="http://schemas.openxmlformats.org/wordprocessingml/2006/main" xmlns:w14="http://schemas.microsoft.com/office/word/2010/wordml" xmlns:w15="http://schemas.microsoft.com/office/word/2012/wordml" xmlns:w16cex="http://schemas.microsoft.com/office/word/2018/wordml/cex" xmlns:w16cid="http://schemas.microsoft.com/office/word/2016/wordml/cid" xmlns:w16="http://schemas.microsoft.com/office/word/2018/wordml" xmlns:w16du="http://schemas.microsoft.com/office/word/2023/wordml/word16du" xmlns:w16sdtdh="http://schemas.microsoft.com/office/word/2020/wordml/sdtdatahash" xmlns:w16se="http://schemas.microsoft.com/office/word/2015/wordml/symex" xmlns:wpg="http://schemas.microsoft.com/office/word/2010/wordprocessingGroup" xmlns:wpi="http://schemas.microsoft.com/office/word/2010/wordprocessingInk" xmlns:wne="http://schemas.microsoft.com/office/word/2006/wordml" xmlns:wps="http://schemas.microsoft.com/office/word/2010/wordprocessingShape" mc:Ignorable="w14 w15 w16se w16cid w16 w16cex w16sdtdh wp14">
   <w:endnote w:type="separator" w:id="-1">
     <w:p>
       <w:pPr>
@@ -2917,7 +2981,7 @@
 </file>
 
 <file path=word/footer1.xml><?xml version="1.0" encoding="utf-8"?>
-<w:ftr xmlns:wpc="http://schemas.microsoft.com/office/word/2010/wordprocessingCanvas" xmlns:cx="http://schemas.microsoft.com/office/drawing/2014/chartex" xmlns:cx1="http://schemas.microsoft.com/office/drawing/2015/9/8/chartex" xmlns:cx2="http://schemas.microsoft.com/office/drawing/2015/10/21/chartex" xmlns:cx3="http://schemas.microsoft.com/office/drawing/2016/5/9/chartex" xmlns:cx4="http://schemas.microsoft.com/office/drawing/2016/5/10/chartex" xmlns:cx5="http://schemas.microsoft.com/office/drawing/2016/5/11/chartex" xmlns:cx6="http://schemas.microsoft.com/office/drawing/2016/5/12/chartex" xmlns:cx7="http://schemas.microsoft.com/office/drawing/2016/5/13/chartex" xmlns:cx8="http://schemas.microsoft.com/office/drawing/2016/5/14/chartex" xmlns:mc="http://schemas.openxmlformats.org/markup-compatibility/2006" xmlns:aink="http://schemas.microsoft.com/office/drawing/2016/ink" xmlns:am3d="http://schemas.microsoft.com/office/drawing/2017/model3d" xmlns:o="urn:schemas-microsoft-com:office:office" xmlns:oel="http://schemas.microsoft.com/office/2019/extlst" xmlns:r="http://schemas.openxmlformats.org/officeDocument/2006/relationships" xmlns:m="http://schemas.openxmlformats.org/officeDocument/2006/math" xmlns:v="urn:schemas-microsoft-com:vml" xmlns:wp14="http://schemas.microsoft.com/office/word/2010/wordprocessingDrawing" xmlns:wp="http://schemas.openxmlformats.org/drawingml/2006/wordprocessingDrawing" xmlns:w10="urn:schemas-microsoft-com:office:word" xmlns:w="http://schemas.openxmlformats.org/wordprocessingml/2006/main" xmlns:w14="http://schemas.microsoft.com/office/word/2010/wordml" xmlns:w15="http://schemas.microsoft.com/office/word/2012/wordml" xmlns:w16cex="http://schemas.microsoft.com/office/word/2018/wordml/cex" xmlns:w16cid="http://schemas.microsoft.com/office/word/2016/wordml/cid" xmlns:w16="http://schemas.microsoft.com/office/word/2018/wordml" xmlns:w16sdtdh="http://schemas.microsoft.com/office/word/2020/wordml/sdtdatahash" xmlns:w16se="http://schemas.microsoft.com/office/word/2015/wordml/symex" xmlns:wpg="http://schemas.microsoft.com/office/word/2010/wordprocessingGroup" xmlns:wpi="http://schemas.microsoft.com/office/word/2010/wordprocessingInk" xmlns:wne="http://schemas.microsoft.com/office/word/2006/wordml" xmlns:wps="http://schemas.microsoft.com/office/word/2010/wordprocessingShape" mc:Ignorable="w14 w15 w16se w16cid w16 w16cex w16sdtdh wp14">
+<w:ftr xmlns:wpc="http://schemas.microsoft.com/office/word/2010/wordprocessingCanvas" xmlns:cx="http://schemas.microsoft.com/office/drawing/2014/chartex" xmlns:cx1="http://schemas.microsoft.com/office/drawing/2015/9/8/chartex" xmlns:cx2="http://schemas.microsoft.com/office/drawing/2015/10/21/chartex" xmlns:cx3="http://schemas.microsoft.com/office/drawing/2016/5/9/chartex" xmlns:cx4="http://schemas.microsoft.com/office/drawing/2016/5/10/chartex" xmlns:cx5="http://schemas.microsoft.com/office/drawing/2016/5/11/chartex" xmlns:cx6="http://schemas.microsoft.com/office/drawing/2016/5/12/chartex" xmlns:cx7="http://schemas.microsoft.com/office/drawing/2016/5/13/chartex" xmlns:cx8="http://schemas.microsoft.com/office/drawing/2016/5/14/chartex" xmlns:mc="http://schemas.openxmlformats.org/markup-compatibility/2006" xmlns:aink="http://schemas.microsoft.com/office/drawing/2016/ink" xmlns:am3d="http://schemas.microsoft.com/office/drawing/2017/model3d" xmlns:o="urn:schemas-microsoft-com:office:office" xmlns:oel="http://schemas.microsoft.com/office/2019/extlst" xmlns:r="http://schemas.openxmlformats.org/officeDocument/2006/relationships" xmlns:m="http://schemas.openxmlformats.org/officeDocument/2006/math" xmlns:v="urn:schemas-microsoft-com:vml" xmlns:wp14="http://schemas.microsoft.com/office/word/2010/wordprocessingDrawing" xmlns:wp="http://schemas.openxmlformats.org/drawingml/2006/wordprocessingDrawing" xmlns:w10="urn:schemas-microsoft-com:office:word" xmlns:w="http://schemas.openxmlformats.org/wordprocessingml/2006/main" xmlns:w14="http://schemas.microsoft.com/office/word/2010/wordml" xmlns:w15="http://schemas.microsoft.com/office/word/2012/wordml" xmlns:w16cex="http://schemas.microsoft.com/office/word/2018/wordml/cex" xmlns:w16cid="http://schemas.microsoft.com/office/word/2016/wordml/cid" xmlns:w16="http://schemas.microsoft.com/office/word/2018/wordml" xmlns:w16du="http://schemas.microsoft.com/office/word/2023/wordml/word16du" xmlns:w16sdtdh="http://schemas.microsoft.com/office/word/2020/wordml/sdtdatahash" xmlns:w16se="http://schemas.microsoft.com/office/word/2015/wordml/symex" xmlns:wpg="http://schemas.microsoft.com/office/word/2010/wordprocessingGroup" xmlns:wpi="http://schemas.microsoft.com/office/word/2010/wordprocessingInk" xmlns:wne="http://schemas.microsoft.com/office/word/2006/wordml" xmlns:wps="http://schemas.microsoft.com/office/word/2010/wordprocessingShape" mc:Ignorable="w14 w15 w16se w16cid w16 w16cex w16sdtdh wp14">
   <w:sdt>
     <w:sdtPr>
       <w:id w:val="1495451635"/>
@@ -2968,7 +3032,7 @@
 </file>
 
 <file path=word/footnotes.xml><?xml version="1.0" encoding="utf-8"?>
-<w:footnotes xmlns:wpc="http://schemas.microsoft.com/office/word/2010/wordprocessingCanvas" xmlns:cx="http://schemas.microsoft.com/office/drawing/2014/chartex" xmlns:cx1="http://schemas.microsoft.com/office/drawing/2015/9/8/chartex" xmlns:cx2="http://schemas.microsoft.com/office/drawing/2015/10/21/chartex" xmlns:cx3="http://schemas.microsoft.com/office/drawing/2016/5/9/chartex" xmlns:cx4="http://schemas.microsoft.com/office/drawing/2016/5/10/chartex" xmlns:cx5="http://schemas.microsoft.com/office/drawing/2016/5/11/chartex" xmlns:cx6="http://schemas.microsoft.com/office/drawing/2016/5/12/chartex" xmlns:cx7="http://schemas.microsoft.com/office/drawing/2016/5/13/chartex" xmlns:cx8="http://schemas.microsoft.com/office/drawing/2016/5/14/chartex" xmlns:mc="http://schemas.openxmlformats.org/markup-compatibility/2006" xmlns:aink="http://schemas.microsoft.com/office/drawing/2016/ink" xmlns:am3d="http://schemas.microsoft.com/office/drawing/2017/model3d" xmlns:o="urn:schemas-microsoft-com:office:office" xmlns:oel="http://schemas.microsoft.com/office/2019/extlst" xmlns:r="http://schemas.openxmlformats.org/officeDocument/2006/relationships" xmlns:m="http://schemas.openxmlformats.org/officeDocument/2006/math" xmlns:v="urn:schemas-microsoft-com:vml" xmlns:wp14="http://schemas.microsoft.com/office/word/2010/wordprocessingDrawing" xmlns:wp="http://schemas.openxmlformats.org/drawingml/2006/wordprocessingDrawing" xmlns:w10="urn:schemas-microsoft-com:office:word" xmlns:w="http://schemas.openxmlformats.org/wordprocessingml/2006/main" xmlns:w14="http://schemas.microsoft.com/office/word/2010/wordml" xmlns:w15="http://schemas.microsoft.com/office/word/2012/wordml" xmlns:w16cex="http://schemas.microsoft.com/office/word/2018/wordml/cex" xmlns:w16cid="http://schemas.microsoft.com/office/word/2016/wordml/cid" xmlns:w16="http://schemas.microsoft.com/office/word/2018/wordml" xmlns:w16sdtdh="http://schemas.microsoft.com/office/word/2020/wordml/sdtdatahash" xmlns:w16se="http://schemas.microsoft.com/office/word/2015/wordml/symex" xmlns:wpg="http://schemas.microsoft.com/office/word/2010/wordprocessingGroup" xmlns:wpi="http://schemas.microsoft.com/office/word/2010/wordprocessingInk" xmlns:wne="http://schemas.microsoft.com/office/word/2006/wordml" xmlns:wps="http://schemas.microsoft.com/office/word/2010/wordprocessingShape" mc:Ignorable="w14 w15 w16se w16cid w16 w16cex w16sdtdh wp14">
+<w:footnotes xmlns:wpc="http://schemas.microsoft.com/office/word/2010/wordprocessingCanvas" xmlns:cx="http://schemas.microsoft.com/office/drawing/2014/chartex" xmlns:cx1="http://schemas.microsoft.com/office/drawing/2015/9/8/chartex" xmlns:cx2="http://schemas.microsoft.com/office/drawing/2015/10/21/chartex" xmlns:cx3="http://schemas.microsoft.com/office/drawing/2016/5/9/chartex" xmlns:cx4="http://schemas.microsoft.com/office/drawing/2016/5/10/chartex" xmlns:cx5="http://schemas.microsoft.com/office/drawing/2016/5/11/chartex" xmlns:cx6="http://schemas.microsoft.com/office/drawing/2016/5/12/chartex" xmlns:cx7="http://schemas.microsoft.com/office/drawing/2016/5/13/chartex" xmlns:cx8="http://schemas.microsoft.com/office/drawing/2016/5/14/chartex" xmlns:mc="http://schemas.openxmlformats.org/markup-compatibility/2006" xmlns:aink="http://schemas.microsoft.com/office/drawing/2016/ink" xmlns:am3d="http://schemas.microsoft.com/office/drawing/2017/model3d" xmlns:o="urn:schemas-microsoft-com:office:office" xmlns:oel="http://schemas.microsoft.com/office/2019/extlst" xmlns:r="http://schemas.openxmlformats.org/officeDocument/2006/relationships" xmlns:m="http://schemas.openxmlformats.org/officeDocument/2006/math" xmlns:v="urn:schemas-microsoft-com:vml" xmlns:wp14="http://schemas.microsoft.com/office/word/2010/wordprocessingDrawing" xmlns:wp="http://schemas.openxmlformats.org/drawingml/2006/wordprocessingDrawing" xmlns:w10="urn:schemas-microsoft-com:office:word" xmlns:w="http://schemas.openxmlformats.org/wordprocessingml/2006/main" xmlns:w14="http://schemas.microsoft.com/office/word/2010/wordml" xmlns:w15="http://schemas.microsoft.com/office/word/2012/wordml" xmlns:w16cex="http://schemas.microsoft.com/office/word/2018/wordml/cex" xmlns:w16cid="http://schemas.microsoft.com/office/word/2016/wordml/cid" xmlns:w16="http://schemas.microsoft.com/office/word/2018/wordml" xmlns:w16du="http://schemas.microsoft.com/office/word/2023/wordml/word16du" xmlns:w16sdtdh="http://schemas.microsoft.com/office/word/2020/wordml/sdtdatahash" xmlns:w16se="http://schemas.microsoft.com/office/word/2015/wordml/symex" xmlns:wpg="http://schemas.microsoft.com/office/word/2010/wordprocessingGroup" xmlns:wpi="http://schemas.microsoft.com/office/word/2010/wordprocessingInk" xmlns:wne="http://schemas.microsoft.com/office/word/2006/wordml" xmlns:wps="http://schemas.microsoft.com/office/word/2010/wordprocessingShape" mc:Ignorable="w14 w15 w16se w16cid w16 w16cex w16sdtdh wp14">
   <w:footnote w:type="separator" w:id="-1">
     <w:p>
       <w:pPr>
@@ -2993,7 +3057,7 @@
 </file>
 
 <file path=word/numbering.xml><?xml version="1.0" encoding="utf-8"?>
-<w:numbering xmlns:wpc="http://schemas.microsoft.com/office/word/2010/wordprocessingCanvas" xmlns:cx="http://schemas.microsoft.com/office/drawing/2014/chartex" xmlns:cx1="http://schemas.microsoft.com/office/drawing/2015/9/8/chartex" xmlns:cx2="http://schemas.microsoft.com/office/drawing/2015/10/21/chartex" xmlns:cx3="http://schemas.microsoft.com/office/drawing/2016/5/9/chartex" xmlns:cx4="http://schemas.microsoft.com/office/drawing/2016/5/10/chartex" xmlns:cx5="http://schemas.microsoft.com/office/drawing/2016/5/11/chartex" xmlns:cx6="http://schemas.microsoft.com/office/drawing/2016/5/12/chartex" xmlns:cx7="http://schemas.microsoft.com/office/drawing/2016/5/13/chartex" xmlns:cx8="http://schemas.microsoft.com/office/drawing/2016/5/14/chartex" xmlns:mc="http://schemas.openxmlformats.org/markup-compatibility/2006" xmlns:aink="http://schemas.microsoft.com/office/drawing/2016/ink" xmlns:am3d="http://schemas.microsoft.com/office/drawing/2017/model3d" xmlns:o="urn:schemas-microsoft-com:office:office" xmlns:oel="http://schemas.microsoft.com/office/2019/extlst" xmlns:r="http://schemas.openxmlformats.org/officeDocument/2006/relationships" xmlns:m="http://schemas.openxmlformats.org/officeDocument/2006/math" xmlns:v="urn:schemas-microsoft-com:vml" xmlns:wp14="http://schemas.microsoft.com/office/word/2010/wordprocessingDrawing" xmlns:wp="http://schemas.openxmlformats.org/drawingml/2006/wordprocessingDrawing" xmlns:w10="urn:schemas-microsoft-com:office:word" xmlns:w="http://schemas.openxmlformats.org/wordprocessingml/2006/main" xmlns:w14="http://schemas.microsoft.com/office/word/2010/wordml" xmlns:w15="http://schemas.microsoft.com/office/word/2012/wordml" xmlns:w16cex="http://schemas.microsoft.com/office/word/2018/wordml/cex" xmlns:w16cid="http://schemas.microsoft.com/office/word/2016/wordml/cid" xmlns:w16="http://schemas.microsoft.com/office/word/2018/wordml" xmlns:w16sdtdh="http://schemas.microsoft.com/office/word/2020/wordml/sdtdatahash" xmlns:w16se="http://schemas.microsoft.com/office/word/2015/wordml/symex" xmlns:wpg="http://schemas.microsoft.com/office/word/2010/wordprocessingGroup" xmlns:wpi="http://schemas.microsoft.com/office/word/2010/wordprocessingInk" xmlns:wne="http://schemas.microsoft.com/office/word/2006/wordml" xmlns:wps="http://schemas.microsoft.com/office/word/2010/wordprocessingShape" mc:Ignorable="w14 w15 w16se w16cid w16 w16cex w16sdtdh wp14">
+<w:numbering xmlns:wpc="http://schemas.microsoft.com/office/word/2010/wordprocessingCanvas" xmlns:cx="http://schemas.microsoft.com/office/drawing/2014/chartex" xmlns:cx1="http://schemas.microsoft.com/office/drawing/2015/9/8/chartex" xmlns:cx2="http://schemas.microsoft.com/office/drawing/2015/10/21/chartex" xmlns:cx3="http://schemas.microsoft.com/office/drawing/2016/5/9/chartex" xmlns:cx4="http://schemas.microsoft.com/office/drawing/2016/5/10/chartex" xmlns:cx5="http://schemas.microsoft.com/office/drawing/2016/5/11/chartex" xmlns:cx6="http://schemas.microsoft.com/office/drawing/2016/5/12/chartex" xmlns:cx7="http://schemas.microsoft.com/office/drawing/2016/5/13/chartex" xmlns:cx8="http://schemas.microsoft.com/office/drawing/2016/5/14/chartex" xmlns:mc="http://schemas.openxmlformats.org/markup-compatibility/2006" xmlns:aink="http://schemas.microsoft.com/office/drawing/2016/ink" xmlns:am3d="http://schemas.microsoft.com/office/drawing/2017/model3d" xmlns:o="urn:schemas-microsoft-com:office:office" xmlns:oel="http://schemas.microsoft.com/office/2019/extlst" xmlns:r="http://schemas.openxmlformats.org/officeDocument/2006/relationships" xmlns:m="http://schemas.openxmlformats.org/officeDocument/2006/math" xmlns:v="urn:schemas-microsoft-com:vml" xmlns:wp14="http://schemas.microsoft.com/office/word/2010/wordprocessingDrawing" xmlns:wp="http://schemas.openxmlformats.org/drawingml/2006/wordprocessingDrawing" xmlns:w10="urn:schemas-microsoft-com:office:word" xmlns:w="http://schemas.openxmlformats.org/wordprocessingml/2006/main" xmlns:w14="http://schemas.microsoft.com/office/word/2010/wordml" xmlns:w15="http://schemas.microsoft.com/office/word/2012/wordml" xmlns:w16cex="http://schemas.microsoft.com/office/word/2018/wordml/cex" xmlns:w16cid="http://schemas.microsoft.com/office/word/2016/wordml/cid" xmlns:w16="http://schemas.microsoft.com/office/word/2018/wordml" xmlns:w16du="http://schemas.microsoft.com/office/word/2023/wordml/word16du" xmlns:w16sdtdh="http://schemas.microsoft.com/office/word/2020/wordml/sdtdatahash" xmlns:w16se="http://schemas.microsoft.com/office/word/2015/wordml/symex" xmlns:wpg="http://schemas.microsoft.com/office/word/2010/wordprocessingGroup" xmlns:wpi="http://schemas.microsoft.com/office/word/2010/wordprocessingInk" xmlns:wne="http://schemas.microsoft.com/office/word/2006/wordml" xmlns:wps="http://schemas.microsoft.com/office/word/2010/wordprocessingShape" mc:Ignorable="w14 w15 w16se w16cid w16 w16cex w16sdtdh wp14">
   <w:abstractNum w:abstractNumId="0" w15:restartNumberingAfterBreak="0">
     <w:nsid w:val="FFFFFF89"/>
     <w:multiLevelType w:val="singleLevel"/>
@@ -6416,7 +6480,7 @@
   <w:abstractNum w:abstractNumId="32" w15:restartNumberingAfterBreak="0">
     <w:nsid w:val="6E6609AD"/>
     <w:multiLevelType w:val="hybridMultilevel"/>
-    <w:tmpl w:val="D01A12CA"/>
+    <w:tmpl w:val="0C28C438"/>
     <w:lvl w:ilvl="0" w:tplc="04090003">
       <w:start w:val="1"/>
       <w:numFmt w:val="bullet"/>

--- a/doc/詞/宋朝/蘇東坡/蘇軾-江城子·乙卯正月二十日夜記夢.docx
+++ b/doc/詞/宋朝/蘇東坡/蘇軾-江城子·乙卯正月二十日夜記夢.docx
@@ -398,8 +398,13 @@
     </w:p>
     <w:p>
       <w:pPr>
+        <w:pStyle w:val="aa"/>
+        <w:numPr>
+          <w:ilvl w:val="0"/>
+          <w:numId w:val="37"/>
+        </w:numPr>
         <w:spacing w:after="0" w:line="400" w:lineRule="exact"/>
-        <w:ind w:left="-6" w:right="0" w:hanging="11"/>
+        <w:ind w:leftChars="0" w:right="0"/>
         <w:rPr>
           <w:color w:val="0F0F0F"/>
           <w:szCs w:val="28"/>
@@ -463,8 +468,13 @@
     </w:p>
     <w:p>
       <w:pPr>
+        <w:pStyle w:val="aa"/>
+        <w:numPr>
+          <w:ilvl w:val="0"/>
+          <w:numId w:val="37"/>
+        </w:numPr>
         <w:spacing w:after="0" w:line="400" w:lineRule="exact"/>
-        <w:ind w:left="-6" w:right="0" w:hanging="11"/>
+        <w:ind w:leftChars="0" w:right="0"/>
         <w:rPr>
           <w:color w:val="0F0F0F"/>
           <w:szCs w:val="28"/>
@@ -509,8 +519,13 @@
     </w:p>
     <w:p>
       <w:pPr>
+        <w:pStyle w:val="aa"/>
+        <w:numPr>
+          <w:ilvl w:val="0"/>
+          <w:numId w:val="37"/>
+        </w:numPr>
         <w:spacing w:after="0" w:line="400" w:lineRule="exact"/>
-        <w:ind w:left="-6" w:right="0" w:hanging="11"/>
+        <w:ind w:leftChars="0" w:right="0"/>
         <w:rPr>
           <w:color w:val="0F0F0F"/>
           <w:szCs w:val="28"/>
@@ -523,6 +538,14 @@
           <w:szCs w:val="28"/>
         </w:rPr>
         <w:t>思量：想念。“量”按格律應念平聲</w:t>
+      </w:r>
+      <w:r>
+        <w:rPr>
+          <w:rFonts w:hint="eastAsia"/>
+          <w:color w:val="0F0F0F"/>
+          <w:szCs w:val="28"/>
+        </w:rPr>
+        <w:t>「</w:t>
       </w:r>
       <w:proofErr w:type="gramStart"/>
       <w:r>
@@ -538,6 +561,14 @@
       <w:r>
         <w:rPr>
           <w:rFonts w:hint="eastAsia"/>
+          <w:color w:val="000000" w:themeColor="text1"/>
+          <w:szCs w:val="28"/>
+        </w:rPr>
+        <w:t>」</w:t>
+      </w:r>
+      <w:r>
+        <w:rPr>
+          <w:rFonts w:hint="eastAsia"/>
           <w:color w:val="0F0F0F"/>
           <w:szCs w:val="28"/>
         </w:rPr>
@@ -546,8 +577,13 @@
     </w:p>
     <w:p>
       <w:pPr>
+        <w:pStyle w:val="aa"/>
+        <w:numPr>
+          <w:ilvl w:val="0"/>
+          <w:numId w:val="37"/>
+        </w:numPr>
         <w:spacing w:after="0" w:line="400" w:lineRule="exact"/>
-        <w:ind w:left="-6" w:right="0" w:hanging="11"/>
+        <w:ind w:leftChars="0" w:right="0"/>
         <w:rPr>
           <w:color w:val="0F0F0F"/>
           <w:szCs w:val="28"/>
@@ -697,8 +733,13 @@
     </w:p>
     <w:p>
       <w:pPr>
+        <w:pStyle w:val="aa"/>
+        <w:numPr>
+          <w:ilvl w:val="0"/>
+          <w:numId w:val="37"/>
+        </w:numPr>
         <w:spacing w:after="0" w:line="400" w:lineRule="exact"/>
-        <w:ind w:left="-6" w:right="0" w:hanging="11"/>
+        <w:ind w:leftChars="0" w:right="0"/>
         <w:rPr>
           <w:color w:val="0F0F0F"/>
           <w:szCs w:val="28"/>
@@ -749,8 +790,13 @@
     </w:p>
     <w:p>
       <w:pPr>
+        <w:pStyle w:val="aa"/>
+        <w:numPr>
+          <w:ilvl w:val="0"/>
+          <w:numId w:val="37"/>
+        </w:numPr>
         <w:spacing w:after="0" w:line="400" w:lineRule="exact"/>
-        <w:ind w:left="-6" w:right="0" w:hanging="11"/>
+        <w:ind w:leftChars="0" w:right="0"/>
         <w:rPr>
           <w:color w:val="0F0F0F"/>
           <w:szCs w:val="28"/>
@@ -803,8 +849,13 @@
     </w:p>
     <w:p>
       <w:pPr>
+        <w:pStyle w:val="aa"/>
+        <w:numPr>
+          <w:ilvl w:val="0"/>
+          <w:numId w:val="37"/>
+        </w:numPr>
         <w:spacing w:after="0" w:line="400" w:lineRule="exact"/>
-        <w:ind w:left="-6" w:right="0" w:hanging="11"/>
+        <w:ind w:leftChars="0" w:right="0"/>
         <w:rPr>
           <w:color w:val="0F0F0F"/>
           <w:szCs w:val="28"/>
@@ -839,8 +890,13 @@
     </w:p>
     <w:p>
       <w:pPr>
+        <w:pStyle w:val="aa"/>
+        <w:numPr>
+          <w:ilvl w:val="0"/>
+          <w:numId w:val="37"/>
+        </w:numPr>
         <w:spacing w:after="0" w:line="400" w:lineRule="exact"/>
-        <w:ind w:left="-6" w:right="0" w:hanging="11"/>
+        <w:ind w:leftChars="0" w:right="0"/>
         <w:rPr>
           <w:color w:val="0F0F0F"/>
           <w:szCs w:val="28"/>
@@ -881,8 +937,13 @@
     </w:p>
     <w:p>
       <w:pPr>
+        <w:pStyle w:val="aa"/>
+        <w:numPr>
+          <w:ilvl w:val="0"/>
+          <w:numId w:val="37"/>
+        </w:numPr>
         <w:spacing w:after="0" w:line="400" w:lineRule="exact"/>
-        <w:ind w:left="-6" w:right="0" w:hanging="11"/>
+        <w:ind w:leftChars="0" w:right="0"/>
         <w:rPr>
           <w:color w:val="0F0F0F"/>
           <w:szCs w:val="28"/>
@@ -974,31 +1035,7 @@
           <w:color w:val="0F0F0F"/>
           <w:szCs w:val="28"/>
         </w:rPr>
-        <w:t>岡</w:t>
-      </w:r>
-      <w:r>
-        <w:rPr>
-          <w:rFonts w:hint="eastAsia"/>
-          <w:color w:val="0F0F0F"/>
-          <w:szCs w:val="28"/>
-        </w:rPr>
-        <w:t>：</w:t>
-      </w:r>
-      <w:r>
-        <w:rPr>
-          <w:rFonts w:hint="eastAsia"/>
-          <w:color w:val="0F0F0F"/>
-          <w:szCs w:val="28"/>
-        </w:rPr>
-        <w:t>山脊</w:t>
-      </w:r>
-      <w:r>
-        <w:rPr>
-          <w:rFonts w:hint="eastAsia"/>
-          <w:color w:val="0F0F0F"/>
-          <w:szCs w:val="28"/>
-        </w:rPr>
-        <w:t>(</w:t>
+        <w:t>岡：山脊(</w:t>
       </w:r>
       <w:proofErr w:type="gramStart"/>
       <w:r>
@@ -1017,15 +1054,7 @@
           <w:color w:val="0F0F0F"/>
           <w:szCs w:val="28"/>
         </w:rPr>
-        <w:t>)</w:t>
-      </w:r>
-      <w:r>
-        <w:rPr>
-          <w:rFonts w:hint="eastAsia"/>
-          <w:color w:val="0F0F0F"/>
-          <w:szCs w:val="28"/>
-        </w:rPr>
-        <w:t>、山嶺。</w:t>
+        <w:t>)、山嶺。</w:t>
       </w:r>
     </w:p>
     <w:p>
@@ -2638,19 +2667,11 @@
         <w:spacing w:after="0" w:line="400" w:lineRule="exact"/>
         <w:ind w:leftChars="0" w:right="0"/>
       </w:pPr>
-      <w:proofErr w:type="gramStart"/>
-      <w:r>
-        <w:rPr>
-          <w:rFonts w:hint="eastAsia"/>
-        </w:rPr>
-        <w:t>索於心</w:t>
-      </w:r>
-      <w:proofErr w:type="gramEnd"/>
-      <w:r>
-        <w:rPr>
-          <w:rFonts w:hint="eastAsia"/>
-        </w:rPr>
-        <w:t>，</w:t>
+      <w:r>
+        <w:rPr>
+          <w:rFonts w:hint="eastAsia"/>
+        </w:rPr>
+        <w:t>索於心，</w:t>
       </w:r>
       <w:proofErr w:type="gramStart"/>
       <w:r>
@@ -3532,6 +3553,92 @@
     </w:lvl>
   </w:abstractNum>
   <w:abstractNum w:abstractNumId="5" w15:restartNumberingAfterBreak="0">
+    <w:nsid w:val="0CB22F86"/>
+    <w:multiLevelType w:val="hybridMultilevel"/>
+    <w:tmpl w:val="C9C8A822"/>
+    <w:lvl w:ilvl="0" w:tplc="0409000F">
+      <w:start w:val="1"/>
+      <w:numFmt w:val="decimal"/>
+      <w:lvlText w:val="%1."/>
+      <w:lvlJc w:val="left"/>
+      <w:pPr>
+        <w:ind w:left="463" w:hanging="480"/>
+      </w:pPr>
+    </w:lvl>
+    <w:lvl w:ilvl="1" w:tplc="04090019" w:tentative="1">
+      <w:start w:val="1"/>
+      <w:numFmt w:val="ideographTraditional"/>
+      <w:lvlText w:val="%2、"/>
+      <w:lvlJc w:val="left"/>
+      <w:pPr>
+        <w:ind w:left="943" w:hanging="480"/>
+      </w:pPr>
+    </w:lvl>
+    <w:lvl w:ilvl="2" w:tplc="0409001B" w:tentative="1">
+      <w:start w:val="1"/>
+      <w:numFmt w:val="lowerRoman"/>
+      <w:lvlText w:val="%3."/>
+      <w:lvlJc w:val="right"/>
+      <w:pPr>
+        <w:ind w:left="1423" w:hanging="480"/>
+      </w:pPr>
+    </w:lvl>
+    <w:lvl w:ilvl="3" w:tplc="0409000F" w:tentative="1">
+      <w:start w:val="1"/>
+      <w:numFmt w:val="decimal"/>
+      <w:lvlText w:val="%4."/>
+      <w:lvlJc w:val="left"/>
+      <w:pPr>
+        <w:ind w:left="1903" w:hanging="480"/>
+      </w:pPr>
+    </w:lvl>
+    <w:lvl w:ilvl="4" w:tplc="04090019" w:tentative="1">
+      <w:start w:val="1"/>
+      <w:numFmt w:val="ideographTraditional"/>
+      <w:lvlText w:val="%5、"/>
+      <w:lvlJc w:val="left"/>
+      <w:pPr>
+        <w:ind w:left="2383" w:hanging="480"/>
+      </w:pPr>
+    </w:lvl>
+    <w:lvl w:ilvl="5" w:tplc="0409001B" w:tentative="1">
+      <w:start w:val="1"/>
+      <w:numFmt w:val="lowerRoman"/>
+      <w:lvlText w:val="%6."/>
+      <w:lvlJc w:val="right"/>
+      <w:pPr>
+        <w:ind w:left="2863" w:hanging="480"/>
+      </w:pPr>
+    </w:lvl>
+    <w:lvl w:ilvl="6" w:tplc="0409000F" w:tentative="1">
+      <w:start w:val="1"/>
+      <w:numFmt w:val="decimal"/>
+      <w:lvlText w:val="%7."/>
+      <w:lvlJc w:val="left"/>
+      <w:pPr>
+        <w:ind w:left="3343" w:hanging="480"/>
+      </w:pPr>
+    </w:lvl>
+    <w:lvl w:ilvl="7" w:tplc="04090019" w:tentative="1">
+      <w:start w:val="1"/>
+      <w:numFmt w:val="ideographTraditional"/>
+      <w:lvlText w:val="%8、"/>
+      <w:lvlJc w:val="left"/>
+      <w:pPr>
+        <w:ind w:left="3823" w:hanging="480"/>
+      </w:pPr>
+    </w:lvl>
+    <w:lvl w:ilvl="8" w:tplc="0409001B" w:tentative="1">
+      <w:start w:val="1"/>
+      <w:numFmt w:val="lowerRoman"/>
+      <w:lvlText w:val="%9."/>
+      <w:lvlJc w:val="right"/>
+      <w:pPr>
+        <w:ind w:left="4303" w:hanging="480"/>
+      </w:pPr>
+    </w:lvl>
+  </w:abstractNum>
+  <w:abstractNum w:abstractNumId="6" w15:restartNumberingAfterBreak="0">
     <w:nsid w:val="0D257F63"/>
     <w:multiLevelType w:val="hybridMultilevel"/>
     <w:tmpl w:val="B5843FCE"/>
@@ -3644,7 +3751,7 @@
       </w:rPr>
     </w:lvl>
   </w:abstractNum>
-  <w:abstractNum w:abstractNumId="6" w15:restartNumberingAfterBreak="0">
+  <w:abstractNum w:abstractNumId="7" w15:restartNumberingAfterBreak="0">
     <w:nsid w:val="0EDC3D99"/>
     <w:multiLevelType w:val="hybridMultilevel"/>
     <w:tmpl w:val="58E60CAA"/>
@@ -3757,7 +3864,7 @@
       </w:rPr>
     </w:lvl>
   </w:abstractNum>
-  <w:abstractNum w:abstractNumId="7" w15:restartNumberingAfterBreak="0">
+  <w:abstractNum w:abstractNumId="8" w15:restartNumberingAfterBreak="0">
     <w:nsid w:val="151C0585"/>
     <w:multiLevelType w:val="hybridMultilevel"/>
     <w:tmpl w:val="E96A115C"/>
@@ -3870,7 +3977,7 @@
       </w:rPr>
     </w:lvl>
   </w:abstractNum>
-  <w:abstractNum w:abstractNumId="8" w15:restartNumberingAfterBreak="0">
+  <w:abstractNum w:abstractNumId="9" w15:restartNumberingAfterBreak="0">
     <w:nsid w:val="19D404F6"/>
     <w:multiLevelType w:val="hybridMultilevel"/>
     <w:tmpl w:val="021A177E"/>
@@ -3983,7 +4090,7 @@
       </w:rPr>
     </w:lvl>
   </w:abstractNum>
-  <w:abstractNum w:abstractNumId="9" w15:restartNumberingAfterBreak="0">
+  <w:abstractNum w:abstractNumId="10" w15:restartNumberingAfterBreak="0">
     <w:nsid w:val="21A9086C"/>
     <w:multiLevelType w:val="hybridMultilevel"/>
     <w:tmpl w:val="A014B2A4"/>
@@ -4096,7 +4203,7 @@
       </w:rPr>
     </w:lvl>
   </w:abstractNum>
-  <w:abstractNum w:abstractNumId="10" w15:restartNumberingAfterBreak="0">
+  <w:abstractNum w:abstractNumId="11" w15:restartNumberingAfterBreak="0">
     <w:nsid w:val="25944C6B"/>
     <w:multiLevelType w:val="hybridMultilevel"/>
     <w:tmpl w:val="3A60E8FC"/>
@@ -4209,7 +4316,7 @@
       </w:rPr>
     </w:lvl>
   </w:abstractNum>
-  <w:abstractNum w:abstractNumId="11" w15:restartNumberingAfterBreak="0">
+  <w:abstractNum w:abstractNumId="12" w15:restartNumberingAfterBreak="0">
     <w:nsid w:val="25A43BD0"/>
     <w:multiLevelType w:val="hybridMultilevel"/>
     <w:tmpl w:val="31AC1C82"/>
@@ -4322,7 +4429,7 @@
       </w:rPr>
     </w:lvl>
   </w:abstractNum>
-  <w:abstractNum w:abstractNumId="12" w15:restartNumberingAfterBreak="0">
+  <w:abstractNum w:abstractNumId="13" w15:restartNumberingAfterBreak="0">
     <w:nsid w:val="274C551B"/>
     <w:multiLevelType w:val="hybridMultilevel"/>
     <w:tmpl w:val="23F4AF0E"/>
@@ -4435,7 +4542,7 @@
       </w:rPr>
     </w:lvl>
   </w:abstractNum>
-  <w:abstractNum w:abstractNumId="13" w15:restartNumberingAfterBreak="0">
+  <w:abstractNum w:abstractNumId="14" w15:restartNumberingAfterBreak="0">
     <w:nsid w:val="29817087"/>
     <w:multiLevelType w:val="hybridMultilevel"/>
     <w:tmpl w:val="2526A726"/>
@@ -4548,7 +4655,7 @@
       </w:rPr>
     </w:lvl>
   </w:abstractNum>
-  <w:abstractNum w:abstractNumId="14" w15:restartNumberingAfterBreak="0">
+  <w:abstractNum w:abstractNumId="15" w15:restartNumberingAfterBreak="0">
     <w:nsid w:val="2D677DAE"/>
     <w:multiLevelType w:val="hybridMultilevel"/>
     <w:tmpl w:val="8620166A"/>
@@ -4661,7 +4768,7 @@
       </w:rPr>
     </w:lvl>
   </w:abstractNum>
-  <w:abstractNum w:abstractNumId="15" w15:restartNumberingAfterBreak="0">
+  <w:abstractNum w:abstractNumId="16" w15:restartNumberingAfterBreak="0">
     <w:nsid w:val="2E6631C0"/>
     <w:multiLevelType w:val="hybridMultilevel"/>
     <w:tmpl w:val="5D48ECD6"/>
@@ -4747,7 +4854,7 @@
       </w:pPr>
     </w:lvl>
   </w:abstractNum>
-  <w:abstractNum w:abstractNumId="16" w15:restartNumberingAfterBreak="0">
+  <w:abstractNum w:abstractNumId="17" w15:restartNumberingAfterBreak="0">
     <w:nsid w:val="2EB7569B"/>
     <w:multiLevelType w:val="hybridMultilevel"/>
     <w:tmpl w:val="33DAC254"/>
@@ -4860,7 +4967,7 @@
       </w:rPr>
     </w:lvl>
   </w:abstractNum>
-  <w:abstractNum w:abstractNumId="17" w15:restartNumberingAfterBreak="0">
+  <w:abstractNum w:abstractNumId="18" w15:restartNumberingAfterBreak="0">
     <w:nsid w:val="30586C2E"/>
     <w:multiLevelType w:val="hybridMultilevel"/>
     <w:tmpl w:val="F9D055B0"/>
@@ -4973,7 +5080,7 @@
       </w:rPr>
     </w:lvl>
   </w:abstractNum>
-  <w:abstractNum w:abstractNumId="18" w15:restartNumberingAfterBreak="0">
+  <w:abstractNum w:abstractNumId="19" w15:restartNumberingAfterBreak="0">
     <w:nsid w:val="315F3716"/>
     <w:multiLevelType w:val="hybridMultilevel"/>
     <w:tmpl w:val="1742A0F6"/>
@@ -5086,7 +5193,7 @@
       </w:rPr>
     </w:lvl>
   </w:abstractNum>
-  <w:abstractNum w:abstractNumId="19" w15:restartNumberingAfterBreak="0">
+  <w:abstractNum w:abstractNumId="20" w15:restartNumberingAfterBreak="0">
     <w:nsid w:val="33FD1C90"/>
     <w:multiLevelType w:val="hybridMultilevel"/>
     <w:tmpl w:val="E3BAD908"/>
@@ -5199,7 +5306,7 @@
       </w:rPr>
     </w:lvl>
   </w:abstractNum>
-  <w:abstractNum w:abstractNumId="20" w15:restartNumberingAfterBreak="0">
+  <w:abstractNum w:abstractNumId="21" w15:restartNumberingAfterBreak="0">
     <w:nsid w:val="39110B95"/>
     <w:multiLevelType w:val="hybridMultilevel"/>
     <w:tmpl w:val="A6BE5368"/>
@@ -5312,7 +5419,7 @@
       </w:rPr>
     </w:lvl>
   </w:abstractNum>
-  <w:abstractNum w:abstractNumId="21" w15:restartNumberingAfterBreak="0">
+  <w:abstractNum w:abstractNumId="22" w15:restartNumberingAfterBreak="0">
     <w:nsid w:val="4BA67310"/>
     <w:multiLevelType w:val="hybridMultilevel"/>
     <w:tmpl w:val="FCBC3C02"/>
@@ -5425,7 +5532,7 @@
       </w:rPr>
     </w:lvl>
   </w:abstractNum>
-  <w:abstractNum w:abstractNumId="22" w15:restartNumberingAfterBreak="0">
+  <w:abstractNum w:abstractNumId="23" w15:restartNumberingAfterBreak="0">
     <w:nsid w:val="4D8D6A24"/>
     <w:multiLevelType w:val="hybridMultilevel"/>
     <w:tmpl w:val="97E24AC2"/>
@@ -5514,7 +5621,7 @@
       </w:pPr>
     </w:lvl>
   </w:abstractNum>
-  <w:abstractNum w:abstractNumId="23" w15:restartNumberingAfterBreak="0">
+  <w:abstractNum w:abstractNumId="24" w15:restartNumberingAfterBreak="0">
     <w:nsid w:val="553933A8"/>
     <w:multiLevelType w:val="hybridMultilevel"/>
     <w:tmpl w:val="A054398A"/>
@@ -5627,7 +5734,7 @@
       </w:rPr>
     </w:lvl>
   </w:abstractNum>
-  <w:abstractNum w:abstractNumId="24" w15:restartNumberingAfterBreak="0">
+  <w:abstractNum w:abstractNumId="25" w15:restartNumberingAfterBreak="0">
     <w:nsid w:val="569E22F8"/>
     <w:multiLevelType w:val="hybridMultilevel"/>
     <w:tmpl w:val="917E37E4"/>
@@ -5740,7 +5847,7 @@
       </w:rPr>
     </w:lvl>
   </w:abstractNum>
-  <w:abstractNum w:abstractNumId="25" w15:restartNumberingAfterBreak="0">
+  <w:abstractNum w:abstractNumId="26" w15:restartNumberingAfterBreak="0">
     <w:nsid w:val="59C363C0"/>
     <w:multiLevelType w:val="hybridMultilevel"/>
     <w:tmpl w:val="17E65302"/>
@@ -5853,7 +5960,7 @@
       </w:rPr>
     </w:lvl>
   </w:abstractNum>
-  <w:abstractNum w:abstractNumId="26" w15:restartNumberingAfterBreak="0">
+  <w:abstractNum w:abstractNumId="27" w15:restartNumberingAfterBreak="0">
     <w:nsid w:val="5AB76637"/>
     <w:multiLevelType w:val="hybridMultilevel"/>
     <w:tmpl w:val="568255B4"/>
@@ -5966,7 +6073,7 @@
       </w:rPr>
     </w:lvl>
   </w:abstractNum>
-  <w:abstractNum w:abstractNumId="27" w15:restartNumberingAfterBreak="0">
+  <w:abstractNum w:abstractNumId="28" w15:restartNumberingAfterBreak="0">
     <w:nsid w:val="5C771A4D"/>
     <w:multiLevelType w:val="hybridMultilevel"/>
     <w:tmpl w:val="4C56DFD2"/>
@@ -6079,7 +6186,7 @@
       </w:rPr>
     </w:lvl>
   </w:abstractNum>
-  <w:abstractNum w:abstractNumId="28" w15:restartNumberingAfterBreak="0">
+  <w:abstractNum w:abstractNumId="29" w15:restartNumberingAfterBreak="0">
     <w:nsid w:val="5E1066FC"/>
     <w:multiLevelType w:val="hybridMultilevel"/>
     <w:tmpl w:val="52CAA866"/>
@@ -6192,7 +6299,7 @@
       </w:rPr>
     </w:lvl>
   </w:abstractNum>
-  <w:abstractNum w:abstractNumId="29" w15:restartNumberingAfterBreak="0">
+  <w:abstractNum w:abstractNumId="30" w15:restartNumberingAfterBreak="0">
     <w:nsid w:val="658A1A54"/>
     <w:multiLevelType w:val="hybridMultilevel"/>
     <w:tmpl w:val="82D83C34"/>
@@ -6305,7 +6412,7 @@
       </w:rPr>
     </w:lvl>
   </w:abstractNum>
-  <w:abstractNum w:abstractNumId="30" w15:restartNumberingAfterBreak="0">
+  <w:abstractNum w:abstractNumId="31" w15:restartNumberingAfterBreak="0">
     <w:nsid w:val="67D0688D"/>
     <w:multiLevelType w:val="hybridMultilevel"/>
     <w:tmpl w:val="5D48ECD6"/>
@@ -6391,7 +6498,7 @@
       </w:pPr>
     </w:lvl>
   </w:abstractNum>
-  <w:abstractNum w:abstractNumId="31" w15:restartNumberingAfterBreak="0">
+  <w:abstractNum w:abstractNumId="32" w15:restartNumberingAfterBreak="0">
     <w:nsid w:val="69CC0084"/>
     <w:multiLevelType w:val="hybridMultilevel"/>
     <w:tmpl w:val="FAE49F3A"/>
@@ -6477,7 +6584,7 @@
       </w:pPr>
     </w:lvl>
   </w:abstractNum>
-  <w:abstractNum w:abstractNumId="32" w15:restartNumberingAfterBreak="0">
+  <w:abstractNum w:abstractNumId="33" w15:restartNumberingAfterBreak="0">
     <w:nsid w:val="6E6609AD"/>
     <w:multiLevelType w:val="hybridMultilevel"/>
     <w:tmpl w:val="0C28C438"/>
@@ -6590,7 +6697,7 @@
       </w:rPr>
     </w:lvl>
   </w:abstractNum>
-  <w:abstractNum w:abstractNumId="33" w15:restartNumberingAfterBreak="0">
+  <w:abstractNum w:abstractNumId="34" w15:restartNumberingAfterBreak="0">
     <w:nsid w:val="70F251ED"/>
     <w:multiLevelType w:val="hybridMultilevel"/>
     <w:tmpl w:val="0D26BE2C"/>
@@ -6703,7 +6810,7 @@
       </w:rPr>
     </w:lvl>
   </w:abstractNum>
-  <w:abstractNum w:abstractNumId="34" w15:restartNumberingAfterBreak="0">
+  <w:abstractNum w:abstractNumId="35" w15:restartNumberingAfterBreak="0">
     <w:nsid w:val="734871CE"/>
     <w:multiLevelType w:val="hybridMultilevel"/>
     <w:tmpl w:val="6938F8C8"/>
@@ -6816,7 +6923,7 @@
       </w:rPr>
     </w:lvl>
   </w:abstractNum>
-  <w:abstractNum w:abstractNumId="35" w15:restartNumberingAfterBreak="0">
+  <w:abstractNum w:abstractNumId="36" w15:restartNumberingAfterBreak="0">
     <w:nsid w:val="7C56517C"/>
     <w:multiLevelType w:val="hybridMultilevel"/>
     <w:tmpl w:val="7930A3FE"/>
@@ -6930,61 +7037,61 @@
     </w:lvl>
   </w:abstractNum>
   <w:num w:numId="1" w16cid:durableId="1841851666">
-    <w:abstractNumId w:val="22"/>
+    <w:abstractNumId w:val="23"/>
   </w:num>
   <w:num w:numId="2" w16cid:durableId="124205906">
-    <w:abstractNumId w:val="20"/>
+    <w:abstractNumId w:val="21"/>
   </w:num>
   <w:num w:numId="3" w16cid:durableId="841968051">
-    <w:abstractNumId w:val="23"/>
+    <w:abstractNumId w:val="24"/>
   </w:num>
   <w:num w:numId="4" w16cid:durableId="1786462299">
-    <w:abstractNumId w:val="9"/>
+    <w:abstractNumId w:val="10"/>
   </w:num>
   <w:num w:numId="5" w16cid:durableId="519242602">
-    <w:abstractNumId w:val="10"/>
+    <w:abstractNumId w:val="11"/>
   </w:num>
   <w:num w:numId="6" w16cid:durableId="1695233673">
-    <w:abstractNumId w:val="25"/>
+    <w:abstractNumId w:val="26"/>
   </w:num>
   <w:num w:numId="7" w16cid:durableId="913853542">
-    <w:abstractNumId w:val="16"/>
+    <w:abstractNumId w:val="17"/>
   </w:num>
   <w:num w:numId="8" w16cid:durableId="1910771399">
-    <w:abstractNumId w:val="14"/>
+    <w:abstractNumId w:val="15"/>
   </w:num>
   <w:num w:numId="9" w16cid:durableId="942691393">
-    <w:abstractNumId w:val="33"/>
+    <w:abstractNumId w:val="34"/>
   </w:num>
   <w:num w:numId="10" w16cid:durableId="1013186656">
-    <w:abstractNumId w:val="6"/>
+    <w:abstractNumId w:val="7"/>
   </w:num>
   <w:num w:numId="11" w16cid:durableId="721557150">
-    <w:abstractNumId w:val="26"/>
+    <w:abstractNumId w:val="27"/>
   </w:num>
   <w:num w:numId="12" w16cid:durableId="172182769">
     <w:abstractNumId w:val="3"/>
   </w:num>
   <w:num w:numId="13" w16cid:durableId="1147629156">
+    <w:abstractNumId w:val="19"/>
+  </w:num>
+  <w:num w:numId="14" w16cid:durableId="189613212">
+    <w:abstractNumId w:val="22"/>
+  </w:num>
+  <w:num w:numId="15" w16cid:durableId="988098106">
     <w:abstractNumId w:val="18"/>
   </w:num>
-  <w:num w:numId="14" w16cid:durableId="189613212">
-    <w:abstractNumId w:val="21"/>
-  </w:num>
-  <w:num w:numId="15" w16cid:durableId="988098106">
-    <w:abstractNumId w:val="17"/>
-  </w:num>
   <w:num w:numId="16" w16cid:durableId="1288897638">
-    <w:abstractNumId w:val="28"/>
+    <w:abstractNumId w:val="29"/>
   </w:num>
   <w:num w:numId="17" w16cid:durableId="142546625">
-    <w:abstractNumId w:val="5"/>
+    <w:abstractNumId w:val="6"/>
   </w:num>
   <w:num w:numId="18" w16cid:durableId="1293948036">
-    <w:abstractNumId w:val="15"/>
+    <w:abstractNumId w:val="16"/>
   </w:num>
   <w:num w:numId="19" w16cid:durableId="1173834982">
-    <w:abstractNumId w:val="24"/>
+    <w:abstractNumId w:val="25"/>
   </w:num>
   <w:num w:numId="20" w16cid:durableId="2027831691">
     <w:abstractNumId w:val="4"/>
@@ -6993,49 +7100,52 @@
     <w:abstractNumId w:val="2"/>
   </w:num>
   <w:num w:numId="22" w16cid:durableId="1354570293">
-    <w:abstractNumId w:val="12"/>
+    <w:abstractNumId w:val="13"/>
   </w:num>
   <w:num w:numId="23" w16cid:durableId="1424453302">
-    <w:abstractNumId w:val="8"/>
+    <w:abstractNumId w:val="9"/>
   </w:num>
   <w:num w:numId="24" w16cid:durableId="1028606080">
-    <w:abstractNumId w:val="13"/>
+    <w:abstractNumId w:val="14"/>
   </w:num>
   <w:num w:numId="25" w16cid:durableId="586159370">
-    <w:abstractNumId w:val="27"/>
+    <w:abstractNumId w:val="28"/>
   </w:num>
   <w:num w:numId="26" w16cid:durableId="950042391">
-    <w:abstractNumId w:val="34"/>
+    <w:abstractNumId w:val="35"/>
   </w:num>
   <w:num w:numId="27" w16cid:durableId="2092502089">
     <w:abstractNumId w:val="1"/>
   </w:num>
   <w:num w:numId="28" w16cid:durableId="1157915356">
-    <w:abstractNumId w:val="29"/>
+    <w:abstractNumId w:val="30"/>
   </w:num>
   <w:num w:numId="29" w16cid:durableId="1086422014">
-    <w:abstractNumId w:val="7"/>
+    <w:abstractNumId w:val="8"/>
   </w:num>
   <w:num w:numId="30" w16cid:durableId="469830308">
+    <w:abstractNumId w:val="32"/>
+  </w:num>
+  <w:num w:numId="31" w16cid:durableId="605041396">
     <w:abstractNumId w:val="31"/>
   </w:num>
-  <w:num w:numId="31" w16cid:durableId="605041396">
-    <w:abstractNumId w:val="30"/>
-  </w:num>
   <w:num w:numId="32" w16cid:durableId="1214001998">
-    <w:abstractNumId w:val="35"/>
+    <w:abstractNumId w:val="36"/>
   </w:num>
   <w:num w:numId="33" w16cid:durableId="2066295224">
     <w:abstractNumId w:val="0"/>
   </w:num>
   <w:num w:numId="34" w16cid:durableId="1119883232">
-    <w:abstractNumId w:val="11"/>
+    <w:abstractNumId w:val="12"/>
   </w:num>
   <w:num w:numId="35" w16cid:durableId="1122115383">
-    <w:abstractNumId w:val="19"/>
+    <w:abstractNumId w:val="20"/>
   </w:num>
   <w:num w:numId="36" w16cid:durableId="2092848846">
-    <w:abstractNumId w:val="32"/>
+    <w:abstractNumId w:val="33"/>
+  </w:num>
+  <w:num w:numId="37" w16cid:durableId="1845625779">
+    <w:abstractNumId w:val="5"/>
   </w:num>
   <w:numIdMacAtCleanup w:val="7"/>
 </w:numbering>

--- a/doc/詞/宋朝/蘇東坡/蘇軾-江城子·乙卯正月二十日夜記夢.docx
+++ b/doc/詞/宋朝/蘇東坡/蘇軾-江城子·乙卯正月二十日夜記夢.docx
@@ -221,7 +221,7 @@
     </w:p>
     <w:p>
       <w:pPr>
-        <w:spacing w:beforeLines="100" w:before="240" w:afterLines="50" w:after="120" w:line="400" w:lineRule="exact"/>
+        <w:spacing w:beforeLines="50" w:before="120" w:after="0" w:line="400" w:lineRule="exact"/>
         <w:ind w:left="0" w:right="0" w:firstLine="0"/>
       </w:pPr>
       <w:r>
@@ -235,7 +235,7 @@
     </w:p>
     <w:p>
       <w:pPr>
-        <w:spacing w:after="0" w:line="480" w:lineRule="exact"/>
+        <w:spacing w:after="0" w:line="400" w:lineRule="exact"/>
         <w:ind w:left="0" w:right="0" w:firstLine="0"/>
         <w:rPr>
           <w:szCs w:val="28"/>
@@ -1059,6 +1059,64 @@
     </w:p>
     <w:p>
       <w:pPr>
+        <w:pStyle w:val="aa"/>
+        <w:numPr>
+          <w:ilvl w:val="0"/>
+          <w:numId w:val="38"/>
+        </w:numPr>
+        <w:spacing w:after="0" w:line="400" w:lineRule="exact"/>
+        <w:ind w:leftChars="0" w:right="0"/>
+        <w:rPr>
+          <w:rFonts w:hint="eastAsia"/>
+          <w:color w:val="0F0F0F"/>
+          <w:szCs w:val="28"/>
+        </w:rPr>
+      </w:pPr>
+      <w:r>
+        <w:rPr>
+          <w:rFonts w:hint="eastAsia"/>
+          <w:color w:val="0F0F0F"/>
+          <w:szCs w:val="28"/>
+        </w:rPr>
+        <w:t>山脊</w:t>
+      </w:r>
+      <w:r>
+        <w:rPr>
+          <w:rFonts w:hint="eastAsia"/>
+          <w:color w:val="0F0F0F"/>
+          <w:szCs w:val="28"/>
+        </w:rPr>
+        <w:t>：</w:t>
+      </w:r>
+      <w:r>
+        <w:rPr>
+          <w:rFonts w:hint="eastAsia"/>
+          <w:color w:val="0F0F0F"/>
+          <w:szCs w:val="28"/>
+        </w:rPr>
+        <w:t>谷與谷間綿亙之山頂</w:t>
+      </w:r>
+      <w:proofErr w:type="gramStart"/>
+      <w:r>
+        <w:rPr>
+          <w:rFonts w:hint="eastAsia"/>
+          <w:color w:val="0F0F0F"/>
+          <w:szCs w:val="28"/>
+        </w:rPr>
+        <w:t>凸稜</w:t>
+      </w:r>
+      <w:proofErr w:type="gramEnd"/>
+      <w:r>
+        <w:rPr>
+          <w:rFonts w:hint="eastAsia"/>
+          <w:color w:val="0F0F0F"/>
+          <w:szCs w:val="28"/>
+        </w:rPr>
+        <w:t>部分。一般作線狀延伸，即為山脊線，常構成河流之分水嶺。</w:t>
+      </w:r>
+    </w:p>
+    <w:p>
+      <w:pPr>
         <w:spacing w:beforeLines="50" w:before="120" w:after="0" w:line="400" w:lineRule="exact"/>
         <w:ind w:left="-6" w:right="0" w:hanging="11"/>
         <w:rPr>
@@ -1077,7 +1135,7 @@
     </w:p>
     <w:p>
       <w:pPr>
-        <w:spacing w:after="0" w:line="440" w:lineRule="exact"/>
+        <w:spacing w:after="0" w:line="400" w:lineRule="exact"/>
         <w:ind w:left="-6" w:right="0" w:hanging="11"/>
         <w:rPr>
           <w:bCs/>
@@ -5081,6 +5139,119 @@
     </w:lvl>
   </w:abstractNum>
   <w:abstractNum w:abstractNumId="19" w15:restartNumberingAfterBreak="0">
+    <w:nsid w:val="311E0161"/>
+    <w:multiLevelType w:val="hybridMultilevel"/>
+    <w:tmpl w:val="1876D948"/>
+    <w:lvl w:ilvl="0" w:tplc="04090003">
+      <w:start w:val="1"/>
+      <w:numFmt w:val="bullet"/>
+      <w:lvlText w:val=""/>
+      <w:lvlJc w:val="left"/>
+      <w:pPr>
+        <w:ind w:left="943" w:hanging="480"/>
+      </w:pPr>
+      <w:rPr>
+        <w:rFonts w:ascii="Wingdings" w:hAnsi="Wingdings" w:hint="default"/>
+      </w:rPr>
+    </w:lvl>
+    <w:lvl w:ilvl="1" w:tplc="04090003" w:tentative="1">
+      <w:start w:val="1"/>
+      <w:numFmt w:val="bullet"/>
+      <w:lvlText w:val=""/>
+      <w:lvlJc w:val="left"/>
+      <w:pPr>
+        <w:ind w:left="1423" w:hanging="480"/>
+      </w:pPr>
+      <w:rPr>
+        <w:rFonts w:ascii="Wingdings" w:hAnsi="Wingdings" w:hint="default"/>
+      </w:rPr>
+    </w:lvl>
+    <w:lvl w:ilvl="2" w:tplc="04090005" w:tentative="1">
+      <w:start w:val="1"/>
+      <w:numFmt w:val="bullet"/>
+      <w:lvlText w:val=""/>
+      <w:lvlJc w:val="left"/>
+      <w:pPr>
+        <w:ind w:left="1903" w:hanging="480"/>
+      </w:pPr>
+      <w:rPr>
+        <w:rFonts w:ascii="Wingdings" w:hAnsi="Wingdings" w:hint="default"/>
+      </w:rPr>
+    </w:lvl>
+    <w:lvl w:ilvl="3" w:tplc="04090001" w:tentative="1">
+      <w:start w:val="1"/>
+      <w:numFmt w:val="bullet"/>
+      <w:lvlText w:val=""/>
+      <w:lvlJc w:val="left"/>
+      <w:pPr>
+        <w:ind w:left="2383" w:hanging="480"/>
+      </w:pPr>
+      <w:rPr>
+        <w:rFonts w:ascii="Wingdings" w:hAnsi="Wingdings" w:hint="default"/>
+      </w:rPr>
+    </w:lvl>
+    <w:lvl w:ilvl="4" w:tplc="04090003" w:tentative="1">
+      <w:start w:val="1"/>
+      <w:numFmt w:val="bullet"/>
+      <w:lvlText w:val=""/>
+      <w:lvlJc w:val="left"/>
+      <w:pPr>
+        <w:ind w:left="2863" w:hanging="480"/>
+      </w:pPr>
+      <w:rPr>
+        <w:rFonts w:ascii="Wingdings" w:hAnsi="Wingdings" w:hint="default"/>
+      </w:rPr>
+    </w:lvl>
+    <w:lvl w:ilvl="5" w:tplc="04090005" w:tentative="1">
+      <w:start w:val="1"/>
+      <w:numFmt w:val="bullet"/>
+      <w:lvlText w:val=""/>
+      <w:lvlJc w:val="left"/>
+      <w:pPr>
+        <w:ind w:left="3343" w:hanging="480"/>
+      </w:pPr>
+      <w:rPr>
+        <w:rFonts w:ascii="Wingdings" w:hAnsi="Wingdings" w:hint="default"/>
+      </w:rPr>
+    </w:lvl>
+    <w:lvl w:ilvl="6" w:tplc="04090001" w:tentative="1">
+      <w:start w:val="1"/>
+      <w:numFmt w:val="bullet"/>
+      <w:lvlText w:val=""/>
+      <w:lvlJc w:val="left"/>
+      <w:pPr>
+        <w:ind w:left="3823" w:hanging="480"/>
+      </w:pPr>
+      <w:rPr>
+        <w:rFonts w:ascii="Wingdings" w:hAnsi="Wingdings" w:hint="default"/>
+      </w:rPr>
+    </w:lvl>
+    <w:lvl w:ilvl="7" w:tplc="04090003" w:tentative="1">
+      <w:start w:val="1"/>
+      <w:numFmt w:val="bullet"/>
+      <w:lvlText w:val=""/>
+      <w:lvlJc w:val="left"/>
+      <w:pPr>
+        <w:ind w:left="4303" w:hanging="480"/>
+      </w:pPr>
+      <w:rPr>
+        <w:rFonts w:ascii="Wingdings" w:hAnsi="Wingdings" w:hint="default"/>
+      </w:rPr>
+    </w:lvl>
+    <w:lvl w:ilvl="8" w:tplc="04090005" w:tentative="1">
+      <w:start w:val="1"/>
+      <w:numFmt w:val="bullet"/>
+      <w:lvlText w:val=""/>
+      <w:lvlJc w:val="left"/>
+      <w:pPr>
+        <w:ind w:left="4783" w:hanging="480"/>
+      </w:pPr>
+      <w:rPr>
+        <w:rFonts w:ascii="Wingdings" w:hAnsi="Wingdings" w:hint="default"/>
+      </w:rPr>
+    </w:lvl>
+  </w:abstractNum>
+  <w:abstractNum w:abstractNumId="20" w15:restartNumberingAfterBreak="0">
     <w:nsid w:val="315F3716"/>
     <w:multiLevelType w:val="hybridMultilevel"/>
     <w:tmpl w:val="1742A0F6"/>
@@ -5193,7 +5364,7 @@
       </w:rPr>
     </w:lvl>
   </w:abstractNum>
-  <w:abstractNum w:abstractNumId="20" w15:restartNumberingAfterBreak="0">
+  <w:abstractNum w:abstractNumId="21" w15:restartNumberingAfterBreak="0">
     <w:nsid w:val="33FD1C90"/>
     <w:multiLevelType w:val="hybridMultilevel"/>
     <w:tmpl w:val="E3BAD908"/>
@@ -5306,7 +5477,7 @@
       </w:rPr>
     </w:lvl>
   </w:abstractNum>
-  <w:abstractNum w:abstractNumId="21" w15:restartNumberingAfterBreak="0">
+  <w:abstractNum w:abstractNumId="22" w15:restartNumberingAfterBreak="0">
     <w:nsid w:val="39110B95"/>
     <w:multiLevelType w:val="hybridMultilevel"/>
     <w:tmpl w:val="A6BE5368"/>
@@ -5419,7 +5590,7 @@
       </w:rPr>
     </w:lvl>
   </w:abstractNum>
-  <w:abstractNum w:abstractNumId="22" w15:restartNumberingAfterBreak="0">
+  <w:abstractNum w:abstractNumId="23" w15:restartNumberingAfterBreak="0">
     <w:nsid w:val="4BA67310"/>
     <w:multiLevelType w:val="hybridMultilevel"/>
     <w:tmpl w:val="FCBC3C02"/>
@@ -5532,7 +5703,7 @@
       </w:rPr>
     </w:lvl>
   </w:abstractNum>
-  <w:abstractNum w:abstractNumId="23" w15:restartNumberingAfterBreak="0">
+  <w:abstractNum w:abstractNumId="24" w15:restartNumberingAfterBreak="0">
     <w:nsid w:val="4D8D6A24"/>
     <w:multiLevelType w:val="hybridMultilevel"/>
     <w:tmpl w:val="97E24AC2"/>
@@ -5621,7 +5792,7 @@
       </w:pPr>
     </w:lvl>
   </w:abstractNum>
-  <w:abstractNum w:abstractNumId="24" w15:restartNumberingAfterBreak="0">
+  <w:abstractNum w:abstractNumId="25" w15:restartNumberingAfterBreak="0">
     <w:nsid w:val="553933A8"/>
     <w:multiLevelType w:val="hybridMultilevel"/>
     <w:tmpl w:val="A054398A"/>
@@ -5734,7 +5905,7 @@
       </w:rPr>
     </w:lvl>
   </w:abstractNum>
-  <w:abstractNum w:abstractNumId="25" w15:restartNumberingAfterBreak="0">
+  <w:abstractNum w:abstractNumId="26" w15:restartNumberingAfterBreak="0">
     <w:nsid w:val="569E22F8"/>
     <w:multiLevelType w:val="hybridMultilevel"/>
     <w:tmpl w:val="917E37E4"/>
@@ -5847,7 +6018,7 @@
       </w:rPr>
     </w:lvl>
   </w:abstractNum>
-  <w:abstractNum w:abstractNumId="26" w15:restartNumberingAfterBreak="0">
+  <w:abstractNum w:abstractNumId="27" w15:restartNumberingAfterBreak="0">
     <w:nsid w:val="59C363C0"/>
     <w:multiLevelType w:val="hybridMultilevel"/>
     <w:tmpl w:val="17E65302"/>
@@ -5960,7 +6131,7 @@
       </w:rPr>
     </w:lvl>
   </w:abstractNum>
-  <w:abstractNum w:abstractNumId="27" w15:restartNumberingAfterBreak="0">
+  <w:abstractNum w:abstractNumId="28" w15:restartNumberingAfterBreak="0">
     <w:nsid w:val="5AB76637"/>
     <w:multiLevelType w:val="hybridMultilevel"/>
     <w:tmpl w:val="568255B4"/>
@@ -6073,7 +6244,7 @@
       </w:rPr>
     </w:lvl>
   </w:abstractNum>
-  <w:abstractNum w:abstractNumId="28" w15:restartNumberingAfterBreak="0">
+  <w:abstractNum w:abstractNumId="29" w15:restartNumberingAfterBreak="0">
     <w:nsid w:val="5C771A4D"/>
     <w:multiLevelType w:val="hybridMultilevel"/>
     <w:tmpl w:val="4C56DFD2"/>
@@ -6186,7 +6357,7 @@
       </w:rPr>
     </w:lvl>
   </w:abstractNum>
-  <w:abstractNum w:abstractNumId="29" w15:restartNumberingAfterBreak="0">
+  <w:abstractNum w:abstractNumId="30" w15:restartNumberingAfterBreak="0">
     <w:nsid w:val="5E1066FC"/>
     <w:multiLevelType w:val="hybridMultilevel"/>
     <w:tmpl w:val="52CAA866"/>
@@ -6299,7 +6470,7 @@
       </w:rPr>
     </w:lvl>
   </w:abstractNum>
-  <w:abstractNum w:abstractNumId="30" w15:restartNumberingAfterBreak="0">
+  <w:abstractNum w:abstractNumId="31" w15:restartNumberingAfterBreak="0">
     <w:nsid w:val="658A1A54"/>
     <w:multiLevelType w:val="hybridMultilevel"/>
     <w:tmpl w:val="82D83C34"/>
@@ -6412,7 +6583,7 @@
       </w:rPr>
     </w:lvl>
   </w:abstractNum>
-  <w:abstractNum w:abstractNumId="31" w15:restartNumberingAfterBreak="0">
+  <w:abstractNum w:abstractNumId="32" w15:restartNumberingAfterBreak="0">
     <w:nsid w:val="67D0688D"/>
     <w:multiLevelType w:val="hybridMultilevel"/>
     <w:tmpl w:val="5D48ECD6"/>
@@ -6498,7 +6669,7 @@
       </w:pPr>
     </w:lvl>
   </w:abstractNum>
-  <w:abstractNum w:abstractNumId="32" w15:restartNumberingAfterBreak="0">
+  <w:abstractNum w:abstractNumId="33" w15:restartNumberingAfterBreak="0">
     <w:nsid w:val="69CC0084"/>
     <w:multiLevelType w:val="hybridMultilevel"/>
     <w:tmpl w:val="FAE49F3A"/>
@@ -6584,7 +6755,7 @@
       </w:pPr>
     </w:lvl>
   </w:abstractNum>
-  <w:abstractNum w:abstractNumId="33" w15:restartNumberingAfterBreak="0">
+  <w:abstractNum w:abstractNumId="34" w15:restartNumberingAfterBreak="0">
     <w:nsid w:val="6E6609AD"/>
     <w:multiLevelType w:val="hybridMultilevel"/>
     <w:tmpl w:val="0C28C438"/>
@@ -6697,7 +6868,7 @@
       </w:rPr>
     </w:lvl>
   </w:abstractNum>
-  <w:abstractNum w:abstractNumId="34" w15:restartNumberingAfterBreak="0">
+  <w:abstractNum w:abstractNumId="35" w15:restartNumberingAfterBreak="0">
     <w:nsid w:val="70F251ED"/>
     <w:multiLevelType w:val="hybridMultilevel"/>
     <w:tmpl w:val="0D26BE2C"/>
@@ -6810,7 +6981,7 @@
       </w:rPr>
     </w:lvl>
   </w:abstractNum>
-  <w:abstractNum w:abstractNumId="35" w15:restartNumberingAfterBreak="0">
+  <w:abstractNum w:abstractNumId="36" w15:restartNumberingAfterBreak="0">
     <w:nsid w:val="734871CE"/>
     <w:multiLevelType w:val="hybridMultilevel"/>
     <w:tmpl w:val="6938F8C8"/>
@@ -6923,7 +7094,7 @@
       </w:rPr>
     </w:lvl>
   </w:abstractNum>
-  <w:abstractNum w:abstractNumId="36" w15:restartNumberingAfterBreak="0">
+  <w:abstractNum w:abstractNumId="37" w15:restartNumberingAfterBreak="0">
     <w:nsid w:val="7C56517C"/>
     <w:multiLevelType w:val="hybridMultilevel"/>
     <w:tmpl w:val="7930A3FE"/>
@@ -7037,13 +7208,13 @@
     </w:lvl>
   </w:abstractNum>
   <w:num w:numId="1" w16cid:durableId="1841851666">
-    <w:abstractNumId w:val="23"/>
+    <w:abstractNumId w:val="24"/>
   </w:num>
   <w:num w:numId="2" w16cid:durableId="124205906">
-    <w:abstractNumId w:val="21"/>
+    <w:abstractNumId w:val="22"/>
   </w:num>
   <w:num w:numId="3" w16cid:durableId="841968051">
-    <w:abstractNumId w:val="24"/>
+    <w:abstractNumId w:val="25"/>
   </w:num>
   <w:num w:numId="4" w16cid:durableId="1786462299">
     <w:abstractNumId w:val="10"/>
@@ -7052,7 +7223,7 @@
     <w:abstractNumId w:val="11"/>
   </w:num>
   <w:num w:numId="6" w16cid:durableId="1695233673">
-    <w:abstractNumId w:val="26"/>
+    <w:abstractNumId w:val="27"/>
   </w:num>
   <w:num w:numId="7" w16cid:durableId="913853542">
     <w:abstractNumId w:val="17"/>
@@ -7061,28 +7232,28 @@
     <w:abstractNumId w:val="15"/>
   </w:num>
   <w:num w:numId="9" w16cid:durableId="942691393">
-    <w:abstractNumId w:val="34"/>
+    <w:abstractNumId w:val="35"/>
   </w:num>
   <w:num w:numId="10" w16cid:durableId="1013186656">
     <w:abstractNumId w:val="7"/>
   </w:num>
   <w:num w:numId="11" w16cid:durableId="721557150">
-    <w:abstractNumId w:val="27"/>
+    <w:abstractNumId w:val="28"/>
   </w:num>
   <w:num w:numId="12" w16cid:durableId="172182769">
     <w:abstractNumId w:val="3"/>
   </w:num>
   <w:num w:numId="13" w16cid:durableId="1147629156">
-    <w:abstractNumId w:val="19"/>
+    <w:abstractNumId w:val="20"/>
   </w:num>
   <w:num w:numId="14" w16cid:durableId="189613212">
-    <w:abstractNumId w:val="22"/>
+    <w:abstractNumId w:val="23"/>
   </w:num>
   <w:num w:numId="15" w16cid:durableId="988098106">
     <w:abstractNumId w:val="18"/>
   </w:num>
   <w:num w:numId="16" w16cid:durableId="1288897638">
-    <w:abstractNumId w:val="29"/>
+    <w:abstractNumId w:val="30"/>
   </w:num>
   <w:num w:numId="17" w16cid:durableId="142546625">
     <w:abstractNumId w:val="6"/>
@@ -7091,7 +7262,7 @@
     <w:abstractNumId w:val="16"/>
   </w:num>
   <w:num w:numId="19" w16cid:durableId="1173834982">
-    <w:abstractNumId w:val="25"/>
+    <w:abstractNumId w:val="26"/>
   </w:num>
   <w:num w:numId="20" w16cid:durableId="2027831691">
     <w:abstractNumId w:val="4"/>
@@ -7109,28 +7280,28 @@
     <w:abstractNumId w:val="14"/>
   </w:num>
   <w:num w:numId="25" w16cid:durableId="586159370">
-    <w:abstractNumId w:val="28"/>
+    <w:abstractNumId w:val="29"/>
   </w:num>
   <w:num w:numId="26" w16cid:durableId="950042391">
-    <w:abstractNumId w:val="35"/>
+    <w:abstractNumId w:val="36"/>
   </w:num>
   <w:num w:numId="27" w16cid:durableId="2092502089">
     <w:abstractNumId w:val="1"/>
   </w:num>
   <w:num w:numId="28" w16cid:durableId="1157915356">
-    <w:abstractNumId w:val="30"/>
+    <w:abstractNumId w:val="31"/>
   </w:num>
   <w:num w:numId="29" w16cid:durableId="1086422014">
     <w:abstractNumId w:val="8"/>
   </w:num>
   <w:num w:numId="30" w16cid:durableId="469830308">
+    <w:abstractNumId w:val="33"/>
+  </w:num>
+  <w:num w:numId="31" w16cid:durableId="605041396">
     <w:abstractNumId w:val="32"/>
   </w:num>
-  <w:num w:numId="31" w16cid:durableId="605041396">
-    <w:abstractNumId w:val="31"/>
-  </w:num>
   <w:num w:numId="32" w16cid:durableId="1214001998">
-    <w:abstractNumId w:val="36"/>
+    <w:abstractNumId w:val="37"/>
   </w:num>
   <w:num w:numId="33" w16cid:durableId="2066295224">
     <w:abstractNumId w:val="0"/>
@@ -7139,13 +7310,16 @@
     <w:abstractNumId w:val="12"/>
   </w:num>
   <w:num w:numId="35" w16cid:durableId="1122115383">
-    <w:abstractNumId w:val="20"/>
+    <w:abstractNumId w:val="21"/>
   </w:num>
   <w:num w:numId="36" w16cid:durableId="2092848846">
-    <w:abstractNumId w:val="33"/>
+    <w:abstractNumId w:val="34"/>
   </w:num>
   <w:num w:numId="37" w16cid:durableId="1845625779">
     <w:abstractNumId w:val="5"/>
+  </w:num>
+  <w:num w:numId="38" w16cid:durableId="22564306">
+    <w:abstractNumId w:val="19"/>
   </w:num>
   <w:numIdMacAtCleanup w:val="7"/>
 </w:numbering>
